--- a/exchanging data/Scotland Golfers - Task 3 - SELECT, ORDERBY.docx
+++ b/exchanging data/Scotland Golfers - Task 3 - SELECT, ORDERBY.docx
@@ -1,10 +1,18 @@
 
 <file path=word/document.xml><?xml version="1.0" encoding="utf-8"?>
-<w:document xmlns:wpc="http://schemas.microsoft.com/office/word/2010/wordprocessingCanvas" xmlns:cx="http://schemas.microsoft.com/office/drawing/2014/chartex" xmlns:cx1="http://schemas.microsoft.com/office/drawing/2015/9/8/chartex" xmlns:cx2="http://schemas.microsoft.com/office/drawing/2015/10/21/chartex" xmlns:cx3="http://schemas.microsoft.com/office/drawing/2016/5/9/chartex" xmlns:cx4="http://schemas.microsoft.com/office/drawing/2016/5/10/chartex" xmlns:cx5="http://schemas.microsoft.com/office/drawing/2016/5/11/chartex" xmlns:cx6="http://schemas.microsoft.com/office/drawing/2016/5/12/chartex" xmlns:cx7="http://schemas.microsoft.com/office/drawing/2016/5/13/chartex" xmlns:cx8="http://schemas.microsoft.com/office/drawing/2016/5/14/chartex" xmlns:mc="http://schemas.openxmlformats.org/markup-compatibility/2006" xmlns:aink="http://schemas.microsoft.com/office/drawing/2016/ink" xmlns:am3d="http://schemas.microsoft.com/office/drawing/2017/model3d" xmlns:o="urn:schemas-microsoft-com:office:office" xmlns:oel="http://schemas.microsoft.com/office/2019/extlst" xmlns:r="http://schemas.openxmlformats.org/officeDocument/2006/relationships" xmlns:m="http://schemas.openxmlformats.org/officeDocument/2006/math" xmlns:v="urn:schemas-microsoft-com:vml" xmlns:wp14="http://schemas.microsoft.com/office/word/2010/wordprocessingDrawing" xmlns:wp="http://schemas.openxmlformats.org/drawingml/2006/wordprocessingDrawing" xmlns:w10="urn:schemas-microsoft-com:office:word" xmlns:w="http://schemas.openxmlformats.org/wordprocessingml/2006/main" xmlns:w14="http://schemas.microsoft.com/office/word/2010/wordml" xmlns:w15="http://schemas.microsoft.com/office/word/2012/wordml" xmlns:w16cex="http://schemas.microsoft.com/office/word/2018/wordml/cex" xmlns:w16cid="http://schemas.microsoft.com/office/word/2016/wordml/cid" xmlns:w16="http://schemas.microsoft.com/office/word/2018/wordml" xmlns:w16sdtdh="http://schemas.microsoft.com/office/word/2020/wordml/sdtdatahash" xmlns:w16se="http://schemas.microsoft.com/office/word/2015/wordml/symex" xmlns:wpg="http://schemas.microsoft.com/office/word/2010/wordprocessingGroup" xmlns:wpi="http://schemas.microsoft.com/office/word/2010/wordprocessingInk" xmlns:wne="http://schemas.microsoft.com/office/word/2006/wordml" xmlns:wps="http://schemas.microsoft.com/office/word/2010/wordprocessingShape" mc:Ignorable="w14 w15 w16se w16cid w16 w16cex w16sdtdh wp14">
+<w:document xmlns:wpc="http://schemas.microsoft.com/office/word/2010/wordprocessingCanvas" xmlns:cx="http://schemas.microsoft.com/office/drawing/2014/chartex" xmlns:cx1="http://schemas.microsoft.com/office/drawing/2015/9/8/chartex" xmlns:cx2="http://schemas.microsoft.com/office/drawing/2015/10/21/chartex" xmlns:cx3="http://schemas.microsoft.com/office/drawing/2016/5/9/chartex" xmlns:cx4="http://schemas.microsoft.com/office/drawing/2016/5/10/chartex" xmlns:cx5="http://schemas.microsoft.com/office/drawing/2016/5/11/chartex" xmlns:cx6="http://schemas.microsoft.com/office/drawing/2016/5/12/chartex" xmlns:cx7="http://schemas.microsoft.com/office/drawing/2016/5/13/chartex" xmlns:cx8="http://schemas.microsoft.com/office/drawing/2016/5/14/chartex" xmlns:mc="http://schemas.openxmlformats.org/markup-compatibility/2006" xmlns:aink="http://schemas.microsoft.com/office/drawing/2016/ink" xmlns:am3d="http://schemas.microsoft.com/office/drawing/2017/model3d" xmlns:o="urn:schemas-microsoft-com:office:office" xmlns:oel="http://schemas.microsoft.com/office/2019/extlst" xmlns:r="http://schemas.openxmlformats.org/officeDocument/2006/relationships" xmlns:m="http://schemas.openxmlformats.org/officeDocument/2006/math" xmlns:v="urn:schemas-microsoft-com:vml" xmlns:wp14="http://schemas.microsoft.com/office/word/2010/wordprocessingDrawing" xmlns:wp="http://schemas.openxmlformats.org/drawingml/2006/wordprocessingDrawing" xmlns:w10="urn:schemas-microsoft-com:office:word" xmlns:w="http://schemas.openxmlformats.org/wordprocessingml/2006/main" xmlns:w14="http://schemas.microsoft.com/office/word/2010/wordml" xmlns:w15="http://schemas.microsoft.com/office/word/2012/wordml" xmlns:w16cex="http://schemas.microsoft.com/office/word/2018/wordml/cex" xmlns:w16cid="http://schemas.microsoft.com/office/word/2016/wordml/cid" xmlns:w16="http://schemas.microsoft.com/office/word/2018/wordml" xmlns:w16du="http://schemas.microsoft.com/office/word/2023/wordml/word16du" xmlns:w16sdtdh="http://schemas.microsoft.com/office/word/2020/wordml/sdtdatahash" xmlns:w16sdtfl="http://schemas.microsoft.com/office/word/2024/wordml/sdtformatlock" xmlns:w16se="http://schemas.microsoft.com/office/word/2015/wordml/symex" xmlns:wpg="http://schemas.microsoft.com/office/word/2010/wordprocessingGroup" xmlns:wpi="http://schemas.microsoft.com/office/word/2010/wordprocessingInk" xmlns:wne="http://schemas.microsoft.com/office/word/2006/wordml" xmlns:wps="http://schemas.microsoft.com/office/word/2010/wordprocessingShape" mc:Ignorable="w14 w15 w16se w16cid w16 w16cex w16sdtdh w16sdtfl w16du wp14">
   <w:body>
     <w:p>
-      <w:r>
-        <w:t>Since 20</w:t>
+      <w:proofErr w:type="spellStart"/>
+      <w:r>
+        <w:t>scoscot</w:t>
+      </w:r>
+      <w:r>
+        <w:t>Since</w:t>
+      </w:r>
+      <w:proofErr w:type="spellEnd"/>
+      <w:r>
+        <w:t xml:space="preserve"> 20</w:t>
       </w:r>
       <w:r>
         <w:t>2</w:t>
@@ -45,15 +53,7 @@
         <w:t>individual result</w:t>
       </w:r>
       <w:r>
-        <w:t xml:space="preserve"> and the type of match (Match Play, Stroke Play or </w:t>
-      </w:r>
-      <w:proofErr w:type="spellStart"/>
-      <w:r>
-        <w:t>Stableford</w:t>
-      </w:r>
-      <w:proofErr w:type="spellEnd"/>
-      <w:r>
-        <w:t>)</w:t>
+        <w:t xml:space="preserve"> and the type of match (Match Play, Stroke Play or Stableford)</w:t>
       </w:r>
       <w:r>
         <w:t>.</w:t>
@@ -1722,13 +1722,18 @@
                               <w:tab/>
                             </w:r>
                             <w:r>
-                              <w:t>________</w:t>
+                              <w:t>____</w:t>
+                            </w:r>
+                            <w:proofErr w:type="spellStart"/>
+                            <w:r>
+                              <w:t>scotGolfNo</w:t>
+                            </w:r>
+                            <w:proofErr w:type="spellEnd"/>
+                            <w:r>
+                              <w:t>, forename, surname</w:t>
                             </w:r>
                             <w:r>
-                              <w:t>_____________</w:t>
-                            </w:r>
-                            <w:r>
-                              <w:t>_________________________</w:t>
+                              <w:t>__________</w:t>
                             </w:r>
                           </w:p>
                           <w:p>
@@ -1747,10 +1752,13 @@
                               <w:tab/>
                             </w:r>
                             <w:r>
-                              <w:t>___________</w:t>
+                              <w:t>____</w:t>
                             </w:r>
                             <w:r>
-                              <w:t>____________</w:t>
+                              <w:t>golfer</w:t>
+                            </w:r>
+                            <w:r>
+                              <w:t>______</w:t>
                             </w:r>
                             <w:r>
                               <w:t>_________________________</w:t>
@@ -1776,7 +1784,21 @@
                                 <w:rFonts w:ascii="Courier New" w:hAnsi="Courier New" w:cs="Courier New"/>
                               </w:rPr>
                               <w:tab/>
-                              <w:t>___________________________________</w:t>
+                              <w:t>___</w:t>
+                            </w:r>
+                            <w:proofErr w:type="spellStart"/>
+                            <w:r>
+                              <w:rPr>
+                                <w:rFonts w:ascii="Courier New" w:hAnsi="Courier New" w:cs="Courier New"/>
+                              </w:rPr>
+                              <w:t>scotGolfNo</w:t>
+                            </w:r>
+                            <w:proofErr w:type="spellEnd"/>
+                            <w:r>
+                              <w:rPr>
+                                <w:rFonts w:ascii="Courier New" w:hAnsi="Courier New" w:cs="Courier New"/>
+                              </w:rPr>
+                              <w:t>____________________</w:t>
                             </w:r>
                           </w:p>
                         </w:txbxContent>
@@ -1825,13 +1847,18 @@
                         <w:tab/>
                       </w:r>
                       <w:r>
-                        <w:t>________</w:t>
+                        <w:t>____</w:t>
+                      </w:r>
+                      <w:proofErr w:type="spellStart"/>
+                      <w:r>
+                        <w:t>scotGolfNo</w:t>
+                      </w:r>
+                      <w:proofErr w:type="spellEnd"/>
+                      <w:r>
+                        <w:t>, forename, surname</w:t>
                       </w:r>
                       <w:r>
-                        <w:t>_____________</w:t>
-                      </w:r>
-                      <w:r>
-                        <w:t>_________________________</w:t>
+                        <w:t>__________</w:t>
                       </w:r>
                     </w:p>
                     <w:p>
@@ -1850,10 +1877,13 @@
                         <w:tab/>
                       </w:r>
                       <w:r>
-                        <w:t>___________</w:t>
+                        <w:t>____</w:t>
                       </w:r>
                       <w:r>
-                        <w:t>____________</w:t>
+                        <w:t>golfer</w:t>
+                      </w:r>
+                      <w:r>
+                        <w:t>______</w:t>
                       </w:r>
                       <w:r>
                         <w:t>_________________________</w:t>
@@ -1879,7 +1909,21 @@
                           <w:rFonts w:ascii="Courier New" w:hAnsi="Courier New" w:cs="Courier New"/>
                         </w:rPr>
                         <w:tab/>
-                        <w:t>___________________________________</w:t>
+                        <w:t>___</w:t>
+                      </w:r>
+                      <w:proofErr w:type="spellStart"/>
+                      <w:r>
+                        <w:rPr>
+                          <w:rFonts w:ascii="Courier New" w:hAnsi="Courier New" w:cs="Courier New"/>
+                        </w:rPr>
+                        <w:t>scotGolfNo</w:t>
+                      </w:r>
+                      <w:proofErr w:type="spellEnd"/>
+                      <w:r>
+                        <w:rPr>
+                          <w:rFonts w:ascii="Courier New" w:hAnsi="Courier New" w:cs="Courier New"/>
+                        </w:rPr>
+                        <w:t>____________________</w:t>
                       </w:r>
                     </w:p>
                   </w:txbxContent>
@@ -2083,11 +2127,9 @@
                 <w:tab w:val="right" w:pos="10632"/>
               </w:tabs>
             </w:pPr>
-            <w:proofErr w:type="spellStart"/>
             <w:r>
               <w:t>Cattanach-Chell</w:t>
             </w:r>
-            <w:proofErr w:type="spellEnd"/>
           </w:p>
         </w:tc>
       </w:tr>
@@ -2427,7 +2469,13 @@
                               <w:tab/>
                             </w:r>
                             <w:r>
-                              <w:t>______________________________________________</w:t>
+                              <w:t>_____</w:t>
+                            </w:r>
+                            <w:r>
+                              <w:t>club, handicap</w:t>
+                            </w:r>
+                            <w:r>
+                              <w:t>___________</w:t>
                             </w:r>
                           </w:p>
                           <w:p>
@@ -2444,7 +2492,13 @@
                             </w:r>
                             <w:r>
                               <w:tab/>
-                              <w:t>________________________________________________</w:t>
+                              <w:t>___</w:t>
+                            </w:r>
+                            <w:r>
+                              <w:t>golfer</w:t>
+                            </w:r>
+                            <w:r>
+                              <w:t>_______________________</w:t>
                             </w:r>
                           </w:p>
                           <w:p>
@@ -2461,7 +2515,19 @@
                             </w:r>
                             <w:r>
                               <w:tab/>
-                              <w:t>______________________________________________</w:t>
+                              <w:t>_______</w:t>
+                            </w:r>
+                            <w:r>
+                              <w:t>surname = “</w:t>
+                            </w:r>
+                            <w:r>
+                              <w:t>w</w:t>
+                            </w:r>
+                            <w:r>
+                              <w:t>hite”</w:t>
+                            </w:r>
+                            <w:r>
+                              <w:t>________________________</w:t>
                             </w:r>
                           </w:p>
                           <w:p>
@@ -2484,7 +2550,19 @@
                                 <w:rFonts w:ascii="Courier New" w:hAnsi="Courier New" w:cs="Courier New"/>
                               </w:rPr>
                               <w:tab/>
-                              <w:t>___________________________________</w:t>
+                              <w:t>_______</w:t>
+                            </w:r>
+                            <w:r>
+                              <w:rPr>
+                                <w:rFonts w:ascii="Courier New" w:hAnsi="Courier New" w:cs="Courier New"/>
+                              </w:rPr>
+                              <w:t>club</w:t>
+                            </w:r>
+                            <w:r>
+                              <w:rPr>
+                                <w:rFonts w:ascii="Courier New" w:hAnsi="Courier New" w:cs="Courier New"/>
+                              </w:rPr>
+                              <w:t>___________________________</w:t>
                             </w:r>
                           </w:p>
                         </w:txbxContent>
@@ -2529,7 +2607,13 @@
                         <w:tab/>
                       </w:r>
                       <w:r>
-                        <w:t>______________________________________________</w:t>
+                        <w:t>_____</w:t>
+                      </w:r>
+                      <w:r>
+                        <w:t>club, handicap</w:t>
+                      </w:r>
+                      <w:r>
+                        <w:t>___________</w:t>
                       </w:r>
                     </w:p>
                     <w:p>
@@ -2546,7 +2630,13 @@
                       </w:r>
                       <w:r>
                         <w:tab/>
-                        <w:t>________________________________________________</w:t>
+                        <w:t>___</w:t>
+                      </w:r>
+                      <w:r>
+                        <w:t>golfer</w:t>
+                      </w:r>
+                      <w:r>
+                        <w:t>_______________________</w:t>
                       </w:r>
                     </w:p>
                     <w:p>
@@ -2563,7 +2653,19 @@
                       </w:r>
                       <w:r>
                         <w:tab/>
-                        <w:t>______________________________________________</w:t>
+                        <w:t>_______</w:t>
+                      </w:r>
+                      <w:r>
+                        <w:t>surname = “</w:t>
+                      </w:r>
+                      <w:r>
+                        <w:t>w</w:t>
+                      </w:r>
+                      <w:r>
+                        <w:t>hite”</w:t>
+                      </w:r>
+                      <w:r>
+                        <w:t>________________________</w:t>
                       </w:r>
                     </w:p>
                     <w:p>
@@ -2586,7 +2688,19 @@
                           <w:rFonts w:ascii="Courier New" w:hAnsi="Courier New" w:cs="Courier New"/>
                         </w:rPr>
                         <w:tab/>
-                        <w:t>___________________________________</w:t>
+                        <w:t>_______</w:t>
+                      </w:r>
+                      <w:r>
+                        <w:rPr>
+                          <w:rFonts w:ascii="Courier New" w:hAnsi="Courier New" w:cs="Courier New"/>
+                        </w:rPr>
+                        <w:t>club</w:t>
+                      </w:r>
+                      <w:r>
+                        <w:rPr>
+                          <w:rFonts w:ascii="Courier New" w:hAnsi="Courier New" w:cs="Courier New"/>
+                        </w:rPr>
+                        <w:t>___________________________</w:t>
                       </w:r>
                     </w:p>
                   </w:txbxContent>
@@ -2770,13 +2884,8 @@
               </w:tabs>
               <w:ind w:right="-59"/>
             </w:pPr>
-            <w:proofErr w:type="spellStart"/>
-            <w:r>
-              <w:t>Gullane</w:t>
-            </w:r>
-            <w:proofErr w:type="spellEnd"/>
-            <w:r>
-              <w:t xml:space="preserve"> Golf Club</w:t>
+            <w:r>
+              <w:t>Gullane Golf Club</w:t>
             </w:r>
           </w:p>
         </w:tc>
@@ -2958,6 +3067,88 @@
                                 <w:rFonts w:ascii="Courier New" w:hAnsi="Courier New" w:cs="Courier New"/>
                               </w:rPr>
                             </w:pPr>
+                            <w:r>
+                              <w:rPr>
+                                <w:rFonts w:ascii="Courier New" w:hAnsi="Courier New" w:cs="Courier New"/>
+                              </w:rPr>
+                              <w:t xml:space="preserve">SELECT </w:t>
+                            </w:r>
+                            <w:proofErr w:type="spellStart"/>
+                            <w:r>
+                              <w:rPr>
+                                <w:rFonts w:ascii="Courier New" w:hAnsi="Courier New" w:cs="Courier New"/>
+                              </w:rPr>
+                              <w:t>resultID</w:t>
+                            </w:r>
+                            <w:proofErr w:type="spellEnd"/>
+                            <w:r>
+                              <w:rPr>
+                                <w:rFonts w:ascii="Courier New" w:hAnsi="Courier New" w:cs="Courier New"/>
+                              </w:rPr>
+                              <w:t>, year, score</w:t>
+                            </w:r>
+                          </w:p>
+                          <w:p>
+                            <w:pPr>
+                              <w:tabs>
+                                <w:tab w:val="right" w:pos="5910"/>
+                              </w:tabs>
+                              <w:rPr>
+                                <w:rFonts w:ascii="Courier New" w:hAnsi="Courier New" w:cs="Courier New"/>
+                              </w:rPr>
+                            </w:pPr>
+                            <w:r>
+                              <w:rPr>
+                                <w:rFonts w:ascii="Courier New" w:hAnsi="Courier New" w:cs="Courier New"/>
+                              </w:rPr>
+                              <w:t>FROM Result</w:t>
+                            </w:r>
+                          </w:p>
+                          <w:p>
+                            <w:pPr>
+                              <w:tabs>
+                                <w:tab w:val="right" w:pos="5910"/>
+                              </w:tabs>
+                              <w:rPr>
+                                <w:rFonts w:ascii="Courier New" w:hAnsi="Courier New" w:cs="Courier New"/>
+                              </w:rPr>
+                            </w:pPr>
+                            <w:r>
+                              <w:rPr>
+                                <w:rFonts w:ascii="Courier New" w:hAnsi="Courier New" w:cs="Courier New"/>
+                              </w:rPr>
+                              <w:t>W</w:t>
+                            </w:r>
+                            <w:r>
+                              <w:rPr>
+                                <w:rFonts w:ascii="Courier New" w:hAnsi="Courier New" w:cs="Courier New"/>
+                              </w:rPr>
+                              <w:t>HERE type = “Ladies”</w:t>
+                            </w:r>
+                          </w:p>
+                          <w:p>
+                            <w:pPr>
+                              <w:tabs>
+                                <w:tab w:val="right" w:pos="5910"/>
+                              </w:tabs>
+                              <w:rPr>
+                                <w:rFonts w:ascii="Courier New" w:hAnsi="Courier New" w:cs="Courier New"/>
+                              </w:rPr>
+                            </w:pPr>
+                            <w:r>
+                              <w:rPr>
+                                <w:rFonts w:ascii="Courier New" w:hAnsi="Courier New" w:cs="Courier New"/>
+                              </w:rPr>
+                              <w:t xml:space="preserve">ORDER BY </w:t>
+                            </w:r>
+                            <w:proofErr w:type="spellStart"/>
+                            <w:r>
+                              <w:rPr>
+                                <w:rFonts w:ascii="Courier New" w:hAnsi="Courier New" w:cs="Courier New"/>
+                              </w:rPr>
+                              <w:t>resultID</w:t>
+                            </w:r>
+                            <w:proofErr w:type="spellEnd"/>
                           </w:p>
                         </w:txbxContent>
                       </wps:txbx>
@@ -2978,11 +3169,7 @@
           </mc:Choice>
           <mc:Fallback>
             <w:pict>
-              <v:shapetype w14:anchorId="6CE485CC" id="_x0000_t202" coordsize="21600,21600" o:spt="202" path="m,l,21600r21600,l21600,xe">
-                <v:stroke joinstyle="miter"/>
-                <v:path gradientshapeok="t" o:connecttype="rect"/>
-              </v:shapetype>
-              <v:shape id="_x0000_s1028" type="#_x0000_t202" style="position:absolute;margin-left:221.4pt;margin-top:36.8pt;width:310.5pt;height:121.5pt;z-index:251679744;visibility:visible;mso-wrap-style:square;mso-width-percent:0;mso-height-percent:0;mso-wrap-distance-left:9pt;mso-wrap-distance-top:3.6pt;mso-wrap-distance-right:9pt;mso-wrap-distance-bottom:3.6pt;mso-position-horizontal:absolute;mso-position-horizontal-relative:margin;mso-position-vertical:absolute;mso-position-vertical-relative:text;mso-width-percent:0;mso-height-percent:0;mso-width-relative:margin;mso-height-relative:margin;v-text-anchor:top" o:gfxdata="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">
+              <v:shape w14:anchorId="6CE485CC" id="_x0000_s1028" type="#_x0000_t202" style="position:absolute;margin-left:221.4pt;margin-top:36.8pt;width:310.5pt;height:121.5pt;z-index:251679744;visibility:visible;mso-wrap-style:square;mso-width-percent:0;mso-height-percent:0;mso-wrap-distance-left:9pt;mso-wrap-distance-top:3.6pt;mso-wrap-distance-right:9pt;mso-wrap-distance-bottom:3.6pt;mso-position-horizontal:absolute;mso-position-horizontal-relative:margin;mso-position-vertical:absolute;mso-position-vertical-relative:text;mso-width-percent:0;mso-height-percent:0;mso-width-relative:margin;mso-height-relative:margin;v-text-anchor:top" o:gfxdata="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">
                 <v:textbox>
                   <w:txbxContent>
                     <w:p>
@@ -2994,6 +3181,88 @@
                           <w:rFonts w:ascii="Courier New" w:hAnsi="Courier New" w:cs="Courier New"/>
                         </w:rPr>
                       </w:pPr>
+                      <w:r>
+                        <w:rPr>
+                          <w:rFonts w:ascii="Courier New" w:hAnsi="Courier New" w:cs="Courier New"/>
+                        </w:rPr>
+                        <w:t xml:space="preserve">SELECT </w:t>
+                      </w:r>
+                      <w:proofErr w:type="spellStart"/>
+                      <w:r>
+                        <w:rPr>
+                          <w:rFonts w:ascii="Courier New" w:hAnsi="Courier New" w:cs="Courier New"/>
+                        </w:rPr>
+                        <w:t>resultID</w:t>
+                      </w:r>
+                      <w:proofErr w:type="spellEnd"/>
+                      <w:r>
+                        <w:rPr>
+                          <w:rFonts w:ascii="Courier New" w:hAnsi="Courier New" w:cs="Courier New"/>
+                        </w:rPr>
+                        <w:t>, year, score</w:t>
+                      </w:r>
+                    </w:p>
+                    <w:p>
+                      <w:pPr>
+                        <w:tabs>
+                          <w:tab w:val="right" w:pos="5910"/>
+                        </w:tabs>
+                        <w:rPr>
+                          <w:rFonts w:ascii="Courier New" w:hAnsi="Courier New" w:cs="Courier New"/>
+                        </w:rPr>
+                      </w:pPr>
+                      <w:r>
+                        <w:rPr>
+                          <w:rFonts w:ascii="Courier New" w:hAnsi="Courier New" w:cs="Courier New"/>
+                        </w:rPr>
+                        <w:t>FROM Result</w:t>
+                      </w:r>
+                    </w:p>
+                    <w:p>
+                      <w:pPr>
+                        <w:tabs>
+                          <w:tab w:val="right" w:pos="5910"/>
+                        </w:tabs>
+                        <w:rPr>
+                          <w:rFonts w:ascii="Courier New" w:hAnsi="Courier New" w:cs="Courier New"/>
+                        </w:rPr>
+                      </w:pPr>
+                      <w:r>
+                        <w:rPr>
+                          <w:rFonts w:ascii="Courier New" w:hAnsi="Courier New" w:cs="Courier New"/>
+                        </w:rPr>
+                        <w:t>W</w:t>
+                      </w:r>
+                      <w:r>
+                        <w:rPr>
+                          <w:rFonts w:ascii="Courier New" w:hAnsi="Courier New" w:cs="Courier New"/>
+                        </w:rPr>
+                        <w:t>HERE type = “Ladies”</w:t>
+                      </w:r>
+                    </w:p>
+                    <w:p>
+                      <w:pPr>
+                        <w:tabs>
+                          <w:tab w:val="right" w:pos="5910"/>
+                        </w:tabs>
+                        <w:rPr>
+                          <w:rFonts w:ascii="Courier New" w:hAnsi="Courier New" w:cs="Courier New"/>
+                        </w:rPr>
+                      </w:pPr>
+                      <w:r>
+                        <w:rPr>
+                          <w:rFonts w:ascii="Courier New" w:hAnsi="Courier New" w:cs="Courier New"/>
+                        </w:rPr>
+                        <w:t xml:space="preserve">ORDER BY </w:t>
+                      </w:r>
+                      <w:proofErr w:type="spellStart"/>
+                      <w:r>
+                        <w:rPr>
+                          <w:rFonts w:ascii="Courier New" w:hAnsi="Courier New" w:cs="Courier New"/>
+                        </w:rPr>
+                        <w:t>resultID</w:t>
+                      </w:r>
+                      <w:proofErr w:type="spellEnd"/>
                     </w:p>
                   </w:txbxContent>
                 </v:textbox>
@@ -4577,11 +4846,9 @@
               </w:tabs>
               <w:ind w:right="-59"/>
             </w:pPr>
-            <w:proofErr w:type="spellStart"/>
             <w:r>
               <w:t>Vandeusen</w:t>
             </w:r>
-            <w:proofErr w:type="spellEnd"/>
           </w:p>
         </w:tc>
         <w:tc>
@@ -4824,11 +5091,9 @@
               </w:tabs>
               <w:ind w:right="-59"/>
             </w:pPr>
-            <w:proofErr w:type="spellStart"/>
             <w:r>
               <w:t>Moris</w:t>
             </w:r>
-            <w:proofErr w:type="spellEnd"/>
           </w:p>
         </w:tc>
         <w:tc>
@@ -5300,11 +5565,9 @@
               </w:tabs>
               <w:ind w:right="-59"/>
             </w:pPr>
-            <w:proofErr w:type="spellStart"/>
             <w:r>
               <w:t>Lluc</w:t>
             </w:r>
-            <w:proofErr w:type="spellEnd"/>
           </w:p>
         </w:tc>
         <w:tc>
@@ -5351,29 +5614,25 @@
               </w:tabs>
               <w:ind w:right="-59"/>
             </w:pPr>
-            <w:proofErr w:type="spellStart"/>
             <w:r>
               <w:t>Suncica</w:t>
             </w:r>
-            <w:proofErr w:type="spellEnd"/>
-          </w:p>
-        </w:tc>
-        <w:tc>
-          <w:tcPr>
-            <w:tcW w:w="1134" w:type="dxa"/>
-          </w:tcPr>
-          <w:p>
-            <w:pPr>
-              <w:tabs>
-                <w:tab w:val="right" w:pos="10632"/>
-              </w:tabs>
-              <w:ind w:right="-59"/>
-            </w:pPr>
-            <w:proofErr w:type="spellStart"/>
+          </w:p>
+        </w:tc>
+        <w:tc>
+          <w:tcPr>
+            <w:tcW w:w="1134" w:type="dxa"/>
+          </w:tcPr>
+          <w:p>
+            <w:pPr>
+              <w:tabs>
+                <w:tab w:val="right" w:pos="10632"/>
+              </w:tabs>
+              <w:ind w:right="-59"/>
+            </w:pPr>
             <w:r>
               <w:t>Wegberg</w:t>
             </w:r>
-            <w:proofErr w:type="spellEnd"/>
           </w:p>
         </w:tc>
         <w:tc>
@@ -7515,9 +7774,192 @@
             <w:pPr>
               <w:ind w:right="-59"/>
             </w:pPr>
+            <w:r>
+              <w:t>Cassano</w:t>
+            </w:r>
+          </w:p>
+        </w:tc>
+        <w:tc>
+          <w:tcPr>
+            <w:tcW w:w="1033" w:type="dxa"/>
+          </w:tcPr>
+          <w:p>
+            <w:r>
+              <w:t>99</w:t>
+            </w:r>
+          </w:p>
+        </w:tc>
+        <w:tc>
+          <w:tcPr>
+            <w:tcW w:w="1033" w:type="dxa"/>
+          </w:tcPr>
+          <w:p>
+            <w:r>
+              <w:t>22</w:t>
+            </w:r>
+          </w:p>
+        </w:tc>
+      </w:tr>
+      <w:tr>
+        <w:tc>
+          <w:tcPr>
+            <w:tcW w:w="1134" w:type="dxa"/>
+          </w:tcPr>
+          <w:p>
+            <w:pPr>
+              <w:ind w:right="-59"/>
+            </w:pPr>
+            <w:r>
+              <w:t>SAQ0031</w:t>
+            </w:r>
+          </w:p>
+        </w:tc>
+        <w:tc>
+          <w:tcPr>
+            <w:tcW w:w="1134" w:type="dxa"/>
+          </w:tcPr>
+          <w:p>
+            <w:pPr>
+              <w:ind w:right="-59"/>
+            </w:pPr>
+            <w:r>
+              <w:t>Morag</w:t>
+            </w:r>
+          </w:p>
+        </w:tc>
+        <w:tc>
+          <w:tcPr>
+            <w:tcW w:w="1472" w:type="dxa"/>
+          </w:tcPr>
+          <w:p>
+            <w:pPr>
+              <w:ind w:right="-59"/>
+            </w:pPr>
+            <w:r>
+              <w:t>Peterson</w:t>
+            </w:r>
+          </w:p>
+        </w:tc>
+        <w:tc>
+          <w:tcPr>
+            <w:tcW w:w="1033" w:type="dxa"/>
+          </w:tcPr>
+          <w:p>
+            <w:r>
+              <w:t>97</w:t>
+            </w:r>
+          </w:p>
+        </w:tc>
+        <w:tc>
+          <w:tcPr>
+            <w:tcW w:w="1033" w:type="dxa"/>
+          </w:tcPr>
+          <w:p>
+            <w:r>
+              <w:t>20</w:t>
+            </w:r>
+          </w:p>
+        </w:tc>
+      </w:tr>
+      <w:tr>
+        <w:tc>
+          <w:tcPr>
+            <w:tcW w:w="1134" w:type="dxa"/>
+          </w:tcPr>
+          <w:p>
+            <w:pPr>
+              <w:ind w:right="-59"/>
+            </w:pPr>
+            <w:r>
+              <w:t>SAQ0046</w:t>
+            </w:r>
+          </w:p>
+        </w:tc>
+        <w:tc>
+          <w:tcPr>
+            <w:tcW w:w="1134" w:type="dxa"/>
+          </w:tcPr>
+          <w:p>
+            <w:pPr>
+              <w:ind w:right="-59"/>
+            </w:pPr>
+            <w:r>
+              <w:t>Alice</w:t>
+            </w:r>
+          </w:p>
+        </w:tc>
+        <w:tc>
+          <w:tcPr>
+            <w:tcW w:w="1472" w:type="dxa"/>
+          </w:tcPr>
+          <w:p>
+            <w:pPr>
+              <w:ind w:right="-59"/>
+            </w:pPr>
+            <w:r>
+              <w:t>Jennings</w:t>
+            </w:r>
+          </w:p>
+        </w:tc>
+        <w:tc>
+          <w:tcPr>
+            <w:tcW w:w="1033" w:type="dxa"/>
+          </w:tcPr>
+          <w:p>
+            <w:r>
+              <w:t>96</w:t>
+            </w:r>
+          </w:p>
+        </w:tc>
+        <w:tc>
+          <w:tcPr>
+            <w:tcW w:w="1033" w:type="dxa"/>
+          </w:tcPr>
+          <w:p>
+            <w:r>
+              <w:t>19</w:t>
+            </w:r>
+          </w:p>
+        </w:tc>
+      </w:tr>
+      <w:tr>
+        <w:tc>
+          <w:tcPr>
+            <w:tcW w:w="1134" w:type="dxa"/>
+          </w:tcPr>
+          <w:p>
+            <w:pPr>
+              <w:ind w:right="-59"/>
+            </w:pPr>
+            <w:r>
+              <w:t>SAQ0047</w:t>
+            </w:r>
+          </w:p>
+        </w:tc>
+        <w:tc>
+          <w:tcPr>
+            <w:tcW w:w="1134" w:type="dxa"/>
+          </w:tcPr>
+          <w:p>
+            <w:pPr>
+              <w:ind w:right="-59"/>
+            </w:pPr>
+            <w:r>
+              <w:t>Xia</w:t>
+            </w:r>
+          </w:p>
+        </w:tc>
+        <w:tc>
+          <w:tcPr>
+            <w:tcW w:w="1472" w:type="dxa"/>
+          </w:tcPr>
+          <w:p>
+            <w:pPr>
+              <w:ind w:right="-59"/>
+            </w:pPr>
             <w:proofErr w:type="spellStart"/>
             <w:r>
-              <w:t>Cassano</w:t>
+              <w:t>Shuren</w:t>
             </w:r>
             <w:proofErr w:type="spellEnd"/>
           </w:p>
@@ -7528,7 +7970,7 @@
           </w:tcPr>
           <w:p>
             <w:r>
-              <w:t>99</w:t>
+              <w:t>96</w:t>
             </w:r>
           </w:p>
         </w:tc>
@@ -7538,35 +7980,35 @@
           </w:tcPr>
           <w:p>
             <w:r>
-              <w:t>22</w:t>
-            </w:r>
-          </w:p>
-        </w:tc>
-      </w:tr>
-      <w:tr>
-        <w:tc>
-          <w:tcPr>
-            <w:tcW w:w="1134" w:type="dxa"/>
-          </w:tcPr>
-          <w:p>
-            <w:pPr>
-              <w:ind w:right="-59"/>
-            </w:pPr>
-            <w:r>
-              <w:t>SAQ0031</w:t>
-            </w:r>
-          </w:p>
-        </w:tc>
-        <w:tc>
-          <w:tcPr>
-            <w:tcW w:w="1134" w:type="dxa"/>
-          </w:tcPr>
-          <w:p>
-            <w:pPr>
-              <w:ind w:right="-59"/>
-            </w:pPr>
-            <w:r>
-              <w:t>Morag</w:t>
+              <w:t>18</w:t>
+            </w:r>
+          </w:p>
+        </w:tc>
+      </w:tr>
+      <w:tr>
+        <w:tc>
+          <w:tcPr>
+            <w:tcW w:w="1134" w:type="dxa"/>
+          </w:tcPr>
+          <w:p>
+            <w:pPr>
+              <w:ind w:right="-59"/>
+            </w:pPr>
+            <w:r>
+              <w:t>SAQ0049</w:t>
+            </w:r>
+          </w:p>
+        </w:tc>
+        <w:tc>
+          <w:tcPr>
+            <w:tcW w:w="1134" w:type="dxa"/>
+          </w:tcPr>
+          <w:p>
+            <w:pPr>
+              <w:ind w:right="-59"/>
+            </w:pPr>
+            <w:r>
+              <w:t>Jess</w:t>
             </w:r>
           </w:p>
         </w:tc>
@@ -7579,7 +8021,7 @@
               <w:ind w:right="-59"/>
             </w:pPr>
             <w:r>
-              <w:t>Peterson</w:t>
+              <w:t>Wright</w:t>
             </w:r>
           </w:p>
         </w:tc>
@@ -7589,7 +8031,7 @@
           </w:tcPr>
           <w:p>
             <w:r>
-              <w:t>97</w:t>
+              <w:t>94</w:t>
             </w:r>
           </w:p>
         </w:tc>
@@ -7599,35 +8041,35 @@
           </w:tcPr>
           <w:p>
             <w:r>
-              <w:t>20</w:t>
-            </w:r>
-          </w:p>
-        </w:tc>
-      </w:tr>
-      <w:tr>
-        <w:tc>
-          <w:tcPr>
-            <w:tcW w:w="1134" w:type="dxa"/>
-          </w:tcPr>
-          <w:p>
-            <w:pPr>
-              <w:ind w:right="-59"/>
-            </w:pPr>
-            <w:r>
-              <w:t>SAQ0046</w:t>
-            </w:r>
-          </w:p>
-        </w:tc>
-        <w:tc>
-          <w:tcPr>
-            <w:tcW w:w="1134" w:type="dxa"/>
-          </w:tcPr>
-          <w:p>
-            <w:pPr>
-              <w:ind w:right="-59"/>
-            </w:pPr>
-            <w:r>
-              <w:t>Alice</w:t>
+              <w:t>16</w:t>
+            </w:r>
+          </w:p>
+        </w:tc>
+      </w:tr>
+      <w:tr>
+        <w:tc>
+          <w:tcPr>
+            <w:tcW w:w="1134" w:type="dxa"/>
+          </w:tcPr>
+          <w:p>
+            <w:pPr>
+              <w:ind w:right="-59"/>
+            </w:pPr>
+            <w:r>
+              <w:t>SAQ0037</w:t>
+            </w:r>
+          </w:p>
+        </w:tc>
+        <w:tc>
+          <w:tcPr>
+            <w:tcW w:w="1134" w:type="dxa"/>
+          </w:tcPr>
+          <w:p>
+            <w:pPr>
+              <w:ind w:right="-59"/>
+            </w:pPr>
+            <w:r>
+              <w:t>Fenella</w:t>
             </w:r>
           </w:p>
         </w:tc>
@@ -7640,7 +8082,7 @@
               <w:ind w:right="-59"/>
             </w:pPr>
             <w:r>
-              <w:t>Jennings</w:t>
+              <w:t>Cuyper</w:t>
             </w:r>
           </w:p>
         </w:tc>
@@ -7650,7 +8092,7 @@
           </w:tcPr>
           <w:p>
             <w:r>
-              <w:t>96</w:t>
+              <w:t>93</w:t>
             </w:r>
           </w:p>
         </w:tc>
@@ -7660,35 +8102,35 @@
           </w:tcPr>
           <w:p>
             <w:r>
-              <w:t>19</w:t>
-            </w:r>
-          </w:p>
-        </w:tc>
-      </w:tr>
-      <w:tr>
-        <w:tc>
-          <w:tcPr>
-            <w:tcW w:w="1134" w:type="dxa"/>
-          </w:tcPr>
-          <w:p>
-            <w:pPr>
-              <w:ind w:right="-59"/>
-            </w:pPr>
-            <w:r>
-              <w:t>SAQ0047</w:t>
-            </w:r>
-          </w:p>
-        </w:tc>
-        <w:tc>
-          <w:tcPr>
-            <w:tcW w:w="1134" w:type="dxa"/>
-          </w:tcPr>
-          <w:p>
-            <w:pPr>
-              <w:ind w:right="-59"/>
-            </w:pPr>
-            <w:r>
-              <w:t>Xia</w:t>
+              <w:t>24</w:t>
+            </w:r>
+          </w:p>
+        </w:tc>
+      </w:tr>
+      <w:tr>
+        <w:tc>
+          <w:tcPr>
+            <w:tcW w:w="1134" w:type="dxa"/>
+          </w:tcPr>
+          <w:p>
+            <w:pPr>
+              <w:ind w:right="-59"/>
+            </w:pPr>
+            <w:r>
+              <w:t>SAQ0038</w:t>
+            </w:r>
+          </w:p>
+        </w:tc>
+        <w:tc>
+          <w:tcPr>
+            <w:tcW w:w="1134" w:type="dxa"/>
+          </w:tcPr>
+          <w:p>
+            <w:pPr>
+              <w:ind w:right="-59"/>
+            </w:pPr>
+            <w:r>
+              <w:t>Carol</w:t>
             </w:r>
           </w:p>
         </w:tc>
@@ -7700,11 +8142,9 @@
             <w:pPr>
               <w:ind w:right="-59"/>
             </w:pPr>
-            <w:proofErr w:type="spellStart"/>
-            <w:r>
-              <w:t>Shuren</w:t>
-            </w:r>
-            <w:proofErr w:type="spellEnd"/>
+            <w:r>
+              <w:t>Munro</w:t>
+            </w:r>
           </w:p>
         </w:tc>
         <w:tc>
@@ -7713,7 +8153,7 @@
           </w:tcPr>
           <w:p>
             <w:r>
-              <w:t>96</w:t>
+              <w:t>92</w:t>
             </w:r>
           </w:p>
         </w:tc>
@@ -7723,35 +8163,35 @@
           </w:tcPr>
           <w:p>
             <w:r>
-              <w:t>18</w:t>
-            </w:r>
-          </w:p>
-        </w:tc>
-      </w:tr>
-      <w:tr>
-        <w:tc>
-          <w:tcPr>
-            <w:tcW w:w="1134" w:type="dxa"/>
-          </w:tcPr>
-          <w:p>
-            <w:pPr>
-              <w:ind w:right="-59"/>
-            </w:pPr>
-            <w:r>
-              <w:t>SAQ0049</w:t>
-            </w:r>
-          </w:p>
-        </w:tc>
-        <w:tc>
-          <w:tcPr>
-            <w:tcW w:w="1134" w:type="dxa"/>
-          </w:tcPr>
-          <w:p>
-            <w:pPr>
-              <w:ind w:right="-59"/>
-            </w:pPr>
-            <w:r>
-              <w:t>Jess</w:t>
+              <w:t>11</w:t>
+            </w:r>
+          </w:p>
+        </w:tc>
+      </w:tr>
+      <w:tr>
+        <w:tc>
+          <w:tcPr>
+            <w:tcW w:w="1134" w:type="dxa"/>
+          </w:tcPr>
+          <w:p>
+            <w:pPr>
+              <w:ind w:right="-59"/>
+            </w:pPr>
+            <w:r>
+              <w:t>SAQ0036</w:t>
+            </w:r>
+          </w:p>
+        </w:tc>
+        <w:tc>
+          <w:tcPr>
+            <w:tcW w:w="1134" w:type="dxa"/>
+          </w:tcPr>
+          <w:p>
+            <w:pPr>
+              <w:ind w:right="-59"/>
+            </w:pPr>
+            <w:r>
+              <w:t>Liu</w:t>
             </w:r>
           </w:p>
         </w:tc>
@@ -7764,7 +8204,7 @@
               <w:ind w:right="-59"/>
             </w:pPr>
             <w:r>
-              <w:t>Wright</w:t>
+              <w:t>He</w:t>
             </w:r>
           </w:p>
         </w:tc>
@@ -7774,7 +8214,7 @@
           </w:tcPr>
           <w:p>
             <w:r>
-              <w:t>94</w:t>
+              <w:t>88</w:t>
             </w:r>
           </w:p>
         </w:tc>
@@ -7784,35 +8224,35 @@
           </w:tcPr>
           <w:p>
             <w:r>
-              <w:t>16</w:t>
-            </w:r>
-          </w:p>
-        </w:tc>
-      </w:tr>
-      <w:tr>
-        <w:tc>
-          <w:tcPr>
-            <w:tcW w:w="1134" w:type="dxa"/>
-          </w:tcPr>
-          <w:p>
-            <w:pPr>
-              <w:ind w:right="-59"/>
-            </w:pPr>
-            <w:r>
-              <w:t>SAQ0037</w:t>
-            </w:r>
-          </w:p>
-        </w:tc>
-        <w:tc>
-          <w:tcPr>
-            <w:tcW w:w="1134" w:type="dxa"/>
-          </w:tcPr>
-          <w:p>
-            <w:pPr>
-              <w:ind w:right="-59"/>
-            </w:pPr>
-            <w:r>
-              <w:t>Fenella</w:t>
+              <w:t>13</w:t>
+            </w:r>
+          </w:p>
+        </w:tc>
+      </w:tr>
+      <w:tr>
+        <w:tc>
+          <w:tcPr>
+            <w:tcW w:w="1134" w:type="dxa"/>
+          </w:tcPr>
+          <w:p>
+            <w:pPr>
+              <w:ind w:right="-59"/>
+            </w:pPr>
+            <w:r>
+              <w:t>SAQ0039</w:t>
+            </w:r>
+          </w:p>
+        </w:tc>
+        <w:tc>
+          <w:tcPr>
+            <w:tcW w:w="1134" w:type="dxa"/>
+          </w:tcPr>
+          <w:p>
+            <w:pPr>
+              <w:ind w:right="-59"/>
+            </w:pPr>
+            <w:r>
+              <w:t>Jaqueline</w:t>
             </w:r>
           </w:p>
         </w:tc>
@@ -7824,11 +8264,9 @@
             <w:pPr>
               <w:ind w:right="-59"/>
             </w:pPr>
-            <w:proofErr w:type="spellStart"/>
-            <w:r>
-              <w:t>Cuyper</w:t>
-            </w:r>
-            <w:proofErr w:type="spellEnd"/>
+            <w:r>
+              <w:t>Christopherso</w:t>
+            </w:r>
           </w:p>
         </w:tc>
         <w:tc>
@@ -7837,7 +8275,7 @@
           </w:tcPr>
           <w:p>
             <w:r>
-              <w:t>93</w:t>
+              <w:t>87</w:t>
             </w:r>
           </w:p>
         </w:tc>
@@ -7847,35 +8285,35 @@
           </w:tcPr>
           <w:p>
             <w:r>
-              <w:t>24</w:t>
-            </w:r>
-          </w:p>
-        </w:tc>
-      </w:tr>
-      <w:tr>
-        <w:tc>
-          <w:tcPr>
-            <w:tcW w:w="1134" w:type="dxa"/>
-          </w:tcPr>
-          <w:p>
-            <w:pPr>
-              <w:ind w:right="-59"/>
-            </w:pPr>
-            <w:r>
-              <w:t>SAQ0038</w:t>
-            </w:r>
-          </w:p>
-        </w:tc>
-        <w:tc>
-          <w:tcPr>
-            <w:tcW w:w="1134" w:type="dxa"/>
-          </w:tcPr>
-          <w:p>
-            <w:pPr>
-              <w:ind w:right="-59"/>
-            </w:pPr>
-            <w:r>
-              <w:t>Carol</w:t>
+              <w:t>12</w:t>
+            </w:r>
+          </w:p>
+        </w:tc>
+      </w:tr>
+      <w:tr>
+        <w:tc>
+          <w:tcPr>
+            <w:tcW w:w="1134" w:type="dxa"/>
+          </w:tcPr>
+          <w:p>
+            <w:pPr>
+              <w:ind w:right="-59"/>
+            </w:pPr>
+            <w:r>
+              <w:t>SAQ0043</w:t>
+            </w:r>
+          </w:p>
+        </w:tc>
+        <w:tc>
+          <w:tcPr>
+            <w:tcW w:w="1134" w:type="dxa"/>
+          </w:tcPr>
+          <w:p>
+            <w:pPr>
+              <w:ind w:right="-59"/>
+            </w:pPr>
+            <w:r>
+              <w:t>Erlea</w:t>
             </w:r>
           </w:p>
         </w:tc>
@@ -7888,7 +8326,7 @@
               <w:ind w:right="-59"/>
             </w:pPr>
             <w:r>
-              <w:t>Munro</w:t>
+              <w:t>Devine</w:t>
             </w:r>
           </w:p>
         </w:tc>
@@ -7898,7 +8336,7 @@
           </w:tcPr>
           <w:p>
             <w:r>
-              <w:t>92</w:t>
+              <w:t>86</w:t>
             </w:r>
           </w:p>
         </w:tc>
@@ -7908,35 +8346,35 @@
           </w:tcPr>
           <w:p>
             <w:r>
-              <w:t>11</w:t>
-            </w:r>
-          </w:p>
-        </w:tc>
-      </w:tr>
-      <w:tr>
-        <w:tc>
-          <w:tcPr>
-            <w:tcW w:w="1134" w:type="dxa"/>
-          </w:tcPr>
-          <w:p>
-            <w:pPr>
-              <w:ind w:right="-59"/>
-            </w:pPr>
-            <w:r>
-              <w:t>SAQ0036</w:t>
-            </w:r>
-          </w:p>
-        </w:tc>
-        <w:tc>
-          <w:tcPr>
-            <w:tcW w:w="1134" w:type="dxa"/>
-          </w:tcPr>
-          <w:p>
-            <w:pPr>
-              <w:ind w:right="-59"/>
-            </w:pPr>
-            <w:r>
-              <w:t>Liu</w:t>
+              <w:t>9</w:t>
+            </w:r>
+          </w:p>
+        </w:tc>
+      </w:tr>
+      <w:tr>
+        <w:tc>
+          <w:tcPr>
+            <w:tcW w:w="1134" w:type="dxa"/>
+          </w:tcPr>
+          <w:p>
+            <w:pPr>
+              <w:ind w:right="-59"/>
+            </w:pPr>
+            <w:r>
+              <w:t>SAQ0041</w:t>
+            </w:r>
+          </w:p>
+        </w:tc>
+        <w:tc>
+          <w:tcPr>
+            <w:tcW w:w="1134" w:type="dxa"/>
+          </w:tcPr>
+          <w:p>
+            <w:pPr>
+              <w:ind w:right="-59"/>
+            </w:pPr>
+            <w:r>
+              <w:t>Bridget</w:t>
             </w:r>
           </w:p>
         </w:tc>
@@ -7949,7 +8387,7 @@
               <w:ind w:right="-59"/>
             </w:pPr>
             <w:r>
-              <w:t>He</w:t>
+              <w:t>McTear</w:t>
             </w:r>
           </w:p>
         </w:tc>
@@ -7959,7 +8397,7 @@
           </w:tcPr>
           <w:p>
             <w:r>
-              <w:t>88</w:t>
+              <w:t>84</w:t>
             </w:r>
           </w:p>
         </w:tc>
@@ -7969,35 +8407,35 @@
           </w:tcPr>
           <w:p>
             <w:r>
-              <w:t>13</w:t>
-            </w:r>
-          </w:p>
-        </w:tc>
-      </w:tr>
-      <w:tr>
-        <w:tc>
-          <w:tcPr>
-            <w:tcW w:w="1134" w:type="dxa"/>
-          </w:tcPr>
-          <w:p>
-            <w:pPr>
-              <w:ind w:right="-59"/>
-            </w:pPr>
-            <w:r>
-              <w:t>SAQ0039</w:t>
-            </w:r>
-          </w:p>
-        </w:tc>
-        <w:tc>
-          <w:tcPr>
-            <w:tcW w:w="1134" w:type="dxa"/>
-          </w:tcPr>
-          <w:p>
-            <w:pPr>
-              <w:ind w:right="-59"/>
-            </w:pPr>
-            <w:r>
-              <w:t>Jaqueline</w:t>
+              <w:t>6</w:t>
+            </w:r>
+          </w:p>
+        </w:tc>
+      </w:tr>
+      <w:tr>
+        <w:tc>
+          <w:tcPr>
+            <w:tcW w:w="1134" w:type="dxa"/>
+          </w:tcPr>
+          <w:p>
+            <w:pPr>
+              <w:ind w:right="-59"/>
+            </w:pPr>
+            <w:r>
+              <w:t>SAQ0042</w:t>
+            </w:r>
+          </w:p>
+        </w:tc>
+        <w:tc>
+          <w:tcPr>
+            <w:tcW w:w="1134" w:type="dxa"/>
+          </w:tcPr>
+          <w:p>
+            <w:pPr>
+              <w:ind w:right="-59"/>
+            </w:pPr>
+            <w:r>
+              <w:t>Nicki</w:t>
             </w:r>
           </w:p>
         </w:tc>
@@ -8009,11 +8447,9 @@
             <w:pPr>
               <w:ind w:right="-59"/>
             </w:pPr>
-            <w:proofErr w:type="spellStart"/>
-            <w:r>
-              <w:t>Christopherso</w:t>
-            </w:r>
-            <w:proofErr w:type="spellEnd"/>
+            <w:r>
+              <w:t>Bunton</w:t>
+            </w:r>
           </w:p>
         </w:tc>
         <w:tc>
@@ -8022,7 +8458,7 @@
           </w:tcPr>
           <w:p>
             <w:r>
-              <w:t>87</w:t>
+              <w:t>81</w:t>
             </w:r>
           </w:p>
         </w:tc>
@@ -8032,38 +8468,36 @@
           </w:tcPr>
           <w:p>
             <w:r>
-              <w:t>12</w:t>
-            </w:r>
-          </w:p>
-        </w:tc>
-      </w:tr>
-      <w:tr>
-        <w:tc>
-          <w:tcPr>
-            <w:tcW w:w="1134" w:type="dxa"/>
-          </w:tcPr>
-          <w:p>
-            <w:pPr>
-              <w:ind w:right="-59"/>
-            </w:pPr>
-            <w:r>
-              <w:t>SAQ0043</w:t>
-            </w:r>
-          </w:p>
-        </w:tc>
-        <w:tc>
-          <w:tcPr>
-            <w:tcW w:w="1134" w:type="dxa"/>
-          </w:tcPr>
-          <w:p>
-            <w:pPr>
-              <w:ind w:right="-59"/>
-            </w:pPr>
-            <w:proofErr w:type="spellStart"/>
-            <w:r>
-              <w:t>Erlea</w:t>
-            </w:r>
-            <w:proofErr w:type="spellEnd"/>
+              <w:t>1</w:t>
+            </w:r>
+          </w:p>
+        </w:tc>
+      </w:tr>
+      <w:tr>
+        <w:tc>
+          <w:tcPr>
+            <w:tcW w:w="1134" w:type="dxa"/>
+          </w:tcPr>
+          <w:p>
+            <w:pPr>
+              <w:ind w:right="-59"/>
+            </w:pPr>
+            <w:r>
+              <w:t>SAQ0045</w:t>
+            </w:r>
+          </w:p>
+        </w:tc>
+        <w:tc>
+          <w:tcPr>
+            <w:tcW w:w="1134" w:type="dxa"/>
+          </w:tcPr>
+          <w:p>
+            <w:pPr>
+              <w:ind w:right="-59"/>
+            </w:pPr>
+            <w:r>
+              <w:t>Milka</w:t>
+            </w:r>
           </w:p>
         </w:tc>
         <w:tc>
@@ -8075,7 +8509,7 @@
               <w:ind w:right="-59"/>
             </w:pPr>
             <w:r>
-              <w:t>Devine</w:t>
+              <w:t>Lennox</w:t>
             </w:r>
           </w:p>
         </w:tc>
@@ -8085,7 +8519,7 @@
           </w:tcPr>
           <w:p>
             <w:r>
-              <w:t>86</w:t>
+              <w:t>81</w:t>
             </w:r>
           </w:p>
         </w:tc>
@@ -8095,35 +8529,35 @@
           </w:tcPr>
           <w:p>
             <w:r>
-              <w:t>9</w:t>
-            </w:r>
-          </w:p>
-        </w:tc>
-      </w:tr>
-      <w:tr>
-        <w:tc>
-          <w:tcPr>
-            <w:tcW w:w="1134" w:type="dxa"/>
-          </w:tcPr>
-          <w:p>
-            <w:pPr>
-              <w:ind w:right="-59"/>
-            </w:pPr>
-            <w:r>
-              <w:t>SAQ0041</w:t>
-            </w:r>
-          </w:p>
-        </w:tc>
-        <w:tc>
-          <w:tcPr>
-            <w:tcW w:w="1134" w:type="dxa"/>
-          </w:tcPr>
-          <w:p>
-            <w:pPr>
-              <w:ind w:right="-59"/>
-            </w:pPr>
-            <w:r>
-              <w:t>Bridget</w:t>
+              <w:t>7</w:t>
+            </w:r>
+          </w:p>
+        </w:tc>
+      </w:tr>
+      <w:tr>
+        <w:tc>
+          <w:tcPr>
+            <w:tcW w:w="1134" w:type="dxa"/>
+          </w:tcPr>
+          <w:p>
+            <w:pPr>
+              <w:ind w:right="-59"/>
+            </w:pPr>
+            <w:r>
+              <w:t>SAQ0032</w:t>
+            </w:r>
+          </w:p>
+        </w:tc>
+        <w:tc>
+          <w:tcPr>
+            <w:tcW w:w="1134" w:type="dxa"/>
+          </w:tcPr>
+          <w:p>
+            <w:pPr>
+              <w:ind w:right="-59"/>
+            </w:pPr>
+            <w:r>
+              <w:t>Rhoda</w:t>
             </w:r>
           </w:p>
         </w:tc>
@@ -8135,11 +8569,9 @@
             <w:pPr>
               <w:ind w:right="-59"/>
             </w:pPr>
-            <w:proofErr w:type="spellStart"/>
-            <w:r>
-              <w:t>McTear</w:t>
-            </w:r>
-            <w:proofErr w:type="spellEnd"/>
+            <w:r>
+              <w:t>Sherburn</w:t>
+            </w:r>
           </w:p>
         </w:tc>
         <w:tc>
@@ -8148,7 +8580,7 @@
           </w:tcPr>
           <w:p>
             <w:r>
-              <w:t>84</w:t>
+              <w:t>79</w:t>
             </w:r>
           </w:p>
         </w:tc>
@@ -8158,35 +8590,35 @@
           </w:tcPr>
           <w:p>
             <w:r>
-              <w:t>6</w:t>
-            </w:r>
-          </w:p>
-        </w:tc>
-      </w:tr>
-      <w:tr>
-        <w:tc>
-          <w:tcPr>
-            <w:tcW w:w="1134" w:type="dxa"/>
-          </w:tcPr>
-          <w:p>
-            <w:pPr>
-              <w:ind w:right="-59"/>
-            </w:pPr>
-            <w:r>
-              <w:t>SAQ0042</w:t>
-            </w:r>
-          </w:p>
-        </w:tc>
-        <w:tc>
-          <w:tcPr>
-            <w:tcW w:w="1134" w:type="dxa"/>
-          </w:tcPr>
-          <w:p>
-            <w:pPr>
-              <w:ind w:right="-59"/>
-            </w:pPr>
-            <w:r>
-              <w:t>Nicki</w:t>
+              <w:t>3</w:t>
+            </w:r>
+          </w:p>
+        </w:tc>
+      </w:tr>
+      <w:tr>
+        <w:tc>
+          <w:tcPr>
+            <w:tcW w:w="1134" w:type="dxa"/>
+          </w:tcPr>
+          <w:p>
+            <w:pPr>
+              <w:ind w:right="-59"/>
+            </w:pPr>
+            <w:r>
+              <w:t>SAQ0034</w:t>
+            </w:r>
+          </w:p>
+        </w:tc>
+        <w:tc>
+          <w:tcPr>
+            <w:tcW w:w="1134" w:type="dxa"/>
+          </w:tcPr>
+          <w:p>
+            <w:pPr>
+              <w:ind w:right="-59"/>
+            </w:pPr>
+            <w:r>
+              <w:t>Niomi</w:t>
             </w:r>
           </w:p>
         </w:tc>
@@ -8199,7 +8631,7 @@
               <w:ind w:right="-59"/>
             </w:pPr>
             <w:r>
-              <w:t>Bunton</w:t>
+              <w:t>Quinn</w:t>
             </w:r>
           </w:p>
         </w:tc>
@@ -8209,7 +8641,7 @@
           </w:tcPr>
           <w:p>
             <w:r>
-              <w:t>81</w:t>
+              <w:t>79</w:t>
             </w:r>
           </w:p>
         </w:tc>
@@ -8219,191 +8651,6 @@
           </w:tcPr>
           <w:p>
             <w:r>
-              <w:t>1</w:t>
-            </w:r>
-          </w:p>
-        </w:tc>
-      </w:tr>
-      <w:tr>
-        <w:tc>
-          <w:tcPr>
-            <w:tcW w:w="1134" w:type="dxa"/>
-          </w:tcPr>
-          <w:p>
-            <w:pPr>
-              <w:ind w:right="-59"/>
-            </w:pPr>
-            <w:r>
-              <w:t>SAQ0045</w:t>
-            </w:r>
-          </w:p>
-        </w:tc>
-        <w:tc>
-          <w:tcPr>
-            <w:tcW w:w="1134" w:type="dxa"/>
-          </w:tcPr>
-          <w:p>
-            <w:pPr>
-              <w:ind w:right="-59"/>
-            </w:pPr>
-            <w:r>
-              <w:t>Milka</w:t>
-            </w:r>
-          </w:p>
-        </w:tc>
-        <w:tc>
-          <w:tcPr>
-            <w:tcW w:w="1472" w:type="dxa"/>
-          </w:tcPr>
-          <w:p>
-            <w:pPr>
-              <w:ind w:right="-59"/>
-            </w:pPr>
-            <w:r>
-              <w:t>Lennox</w:t>
-            </w:r>
-          </w:p>
-        </w:tc>
-        <w:tc>
-          <w:tcPr>
-            <w:tcW w:w="1033" w:type="dxa"/>
-          </w:tcPr>
-          <w:p>
-            <w:r>
-              <w:t>81</w:t>
-            </w:r>
-          </w:p>
-        </w:tc>
-        <w:tc>
-          <w:tcPr>
-            <w:tcW w:w="1033" w:type="dxa"/>
-          </w:tcPr>
-          <w:p>
-            <w:r>
-              <w:t>7</w:t>
-            </w:r>
-          </w:p>
-        </w:tc>
-      </w:tr>
-      <w:tr>
-        <w:tc>
-          <w:tcPr>
-            <w:tcW w:w="1134" w:type="dxa"/>
-          </w:tcPr>
-          <w:p>
-            <w:pPr>
-              <w:ind w:right="-59"/>
-            </w:pPr>
-            <w:r>
-              <w:t>SAQ0032</w:t>
-            </w:r>
-          </w:p>
-        </w:tc>
-        <w:tc>
-          <w:tcPr>
-            <w:tcW w:w="1134" w:type="dxa"/>
-          </w:tcPr>
-          <w:p>
-            <w:pPr>
-              <w:ind w:right="-59"/>
-            </w:pPr>
-            <w:r>
-              <w:t>Rhoda</w:t>
-            </w:r>
-          </w:p>
-        </w:tc>
-        <w:tc>
-          <w:tcPr>
-            <w:tcW w:w="1472" w:type="dxa"/>
-          </w:tcPr>
-          <w:p>
-            <w:pPr>
-              <w:ind w:right="-59"/>
-            </w:pPr>
-            <w:r>
-              <w:t>Sherburn</w:t>
-            </w:r>
-          </w:p>
-        </w:tc>
-        <w:tc>
-          <w:tcPr>
-            <w:tcW w:w="1033" w:type="dxa"/>
-          </w:tcPr>
-          <w:p>
-            <w:r>
-              <w:t>79</w:t>
-            </w:r>
-          </w:p>
-        </w:tc>
-        <w:tc>
-          <w:tcPr>
-            <w:tcW w:w="1033" w:type="dxa"/>
-          </w:tcPr>
-          <w:p>
-            <w:r>
-              <w:t>3</w:t>
-            </w:r>
-          </w:p>
-        </w:tc>
-      </w:tr>
-      <w:tr>
-        <w:tc>
-          <w:tcPr>
-            <w:tcW w:w="1134" w:type="dxa"/>
-          </w:tcPr>
-          <w:p>
-            <w:pPr>
-              <w:ind w:right="-59"/>
-            </w:pPr>
-            <w:r>
-              <w:t>SAQ0034</w:t>
-            </w:r>
-          </w:p>
-        </w:tc>
-        <w:tc>
-          <w:tcPr>
-            <w:tcW w:w="1134" w:type="dxa"/>
-          </w:tcPr>
-          <w:p>
-            <w:pPr>
-              <w:ind w:right="-59"/>
-            </w:pPr>
-            <w:proofErr w:type="spellStart"/>
-            <w:r>
-              <w:t>Niomi</w:t>
-            </w:r>
-            <w:proofErr w:type="spellEnd"/>
-          </w:p>
-        </w:tc>
-        <w:tc>
-          <w:tcPr>
-            <w:tcW w:w="1472" w:type="dxa"/>
-          </w:tcPr>
-          <w:p>
-            <w:pPr>
-              <w:ind w:right="-59"/>
-            </w:pPr>
-            <w:r>
-              <w:t>Quinn</w:t>
-            </w:r>
-          </w:p>
-        </w:tc>
-        <w:tc>
-          <w:tcPr>
-            <w:tcW w:w="1033" w:type="dxa"/>
-          </w:tcPr>
-          <w:p>
-            <w:r>
-              <w:t>79</w:t>
-            </w:r>
-          </w:p>
-        </w:tc>
-        <w:tc>
-          <w:tcPr>
-            <w:tcW w:w="1033" w:type="dxa"/>
-          </w:tcPr>
-          <w:p>
-            <w:r>
               <w:t>4</w:t>
             </w:r>
           </w:p>
@@ -8431,11 +8678,9 @@
             <w:pPr>
               <w:ind w:right="-59"/>
             </w:pPr>
-            <w:proofErr w:type="spellStart"/>
             <w:r>
               <w:t>Athina</w:t>
             </w:r>
-            <w:proofErr w:type="spellEnd"/>
           </w:p>
         </w:tc>
         <w:tc>
@@ -8940,7 +9185,7 @@
                 <wp:cNvGraphicFramePr/>
                 <a:graphic xmlns:a="http://schemas.openxmlformats.org/drawingml/2006/main">
                   <a:graphicData uri="http://schemas.microsoft.com/office/word/2010/wordprocessingInk">
-                    <w14:contentPart bwMode="auto" r:id="rId6">
+                    <w14:contentPart bwMode="auto" r:id="rId9">
                       <w14:nvContentPartPr>
                         <w14:cNvContentPartPr/>
                       </w14:nvContentPartPr>
@@ -8977,7 +9222,7 @@
                         <pic:cNvPicPr/>
                       </pic:nvPicPr>
                       <pic:blipFill>
-                        <a:blip r:embed="rId7"/>
+                        <a:blip r:embed="rId10"/>
                         <a:stretch>
                           <a:fillRect/>
                         </a:stretch>
@@ -9001,8 +9246,8 @@
       </w:r>
     </w:p>
     <w:sectPr>
-      <w:headerReference w:type="default" r:id="rId8"/>
-      <w:footerReference w:type="default" r:id="rId9"/>
+      <w:headerReference w:type="default" r:id="rId11"/>
+      <w:footerReference w:type="default" r:id="rId12"/>
       <w:pgSz w:w="11906" w:h="16838"/>
       <w:pgMar w:top="993" w:right="707" w:bottom="851" w:left="567" w:header="426" w:footer="6" w:gutter="0"/>
       <w:cols w:space="708"/>
@@ -9013,7 +9258,7 @@
 </file>
 
 <file path=word/endnotes.xml><?xml version="1.0" encoding="utf-8"?>
-<w:endnotes xmlns:wpc="http://schemas.microsoft.com/office/word/2010/wordprocessingCanvas" xmlns:cx="http://schemas.microsoft.com/office/drawing/2014/chartex" xmlns:cx1="http://schemas.microsoft.com/office/drawing/2015/9/8/chartex" xmlns:cx2="http://schemas.microsoft.com/office/drawing/2015/10/21/chartex" xmlns:cx3="http://schemas.microsoft.com/office/drawing/2016/5/9/chartex" xmlns:cx4="http://schemas.microsoft.com/office/drawing/2016/5/10/chartex" xmlns:cx5="http://schemas.microsoft.com/office/drawing/2016/5/11/chartex" xmlns:cx6="http://schemas.microsoft.com/office/drawing/2016/5/12/chartex" xmlns:cx7="http://schemas.microsoft.com/office/drawing/2016/5/13/chartex" xmlns:cx8="http://schemas.microsoft.com/office/drawing/2016/5/14/chartex" xmlns:mc="http://schemas.openxmlformats.org/markup-compatibility/2006" xmlns:aink="http://schemas.microsoft.com/office/drawing/2016/ink" xmlns:am3d="http://schemas.microsoft.com/office/drawing/2017/model3d" xmlns:o="urn:schemas-microsoft-com:office:office" xmlns:oel="http://schemas.microsoft.com/office/2019/extlst" xmlns:r="http://schemas.openxmlformats.org/officeDocument/2006/relationships" xmlns:m="http://schemas.openxmlformats.org/officeDocument/2006/math" xmlns:v="urn:schemas-microsoft-com:vml" xmlns:wp14="http://schemas.microsoft.com/office/word/2010/wordprocessingDrawing" xmlns:wp="http://schemas.openxmlformats.org/drawingml/2006/wordprocessingDrawing" xmlns:w10="urn:schemas-microsoft-com:office:word" xmlns:w="http://schemas.openxmlformats.org/wordprocessingml/2006/main" xmlns:w14="http://schemas.microsoft.com/office/word/2010/wordml" xmlns:w15="http://schemas.microsoft.com/office/word/2012/wordml" xmlns:w16cex="http://schemas.microsoft.com/office/word/2018/wordml/cex" xmlns:w16cid="http://schemas.microsoft.com/office/word/2016/wordml/cid" xmlns:w16="http://schemas.microsoft.com/office/word/2018/wordml" xmlns:w16sdtdh="http://schemas.microsoft.com/office/word/2020/wordml/sdtdatahash" xmlns:w16se="http://schemas.microsoft.com/office/word/2015/wordml/symex" xmlns:wpg="http://schemas.microsoft.com/office/word/2010/wordprocessingGroup" xmlns:wpi="http://schemas.microsoft.com/office/word/2010/wordprocessingInk" xmlns:wne="http://schemas.microsoft.com/office/word/2006/wordml" xmlns:wps="http://schemas.microsoft.com/office/word/2010/wordprocessingShape" mc:Ignorable="w14 w15 w16se w16cid w16 w16cex w16sdtdh wp14">
+<w:endnotes xmlns:wpc="http://schemas.microsoft.com/office/word/2010/wordprocessingCanvas" xmlns:cx="http://schemas.microsoft.com/office/drawing/2014/chartex" xmlns:cx1="http://schemas.microsoft.com/office/drawing/2015/9/8/chartex" xmlns:cx2="http://schemas.microsoft.com/office/drawing/2015/10/21/chartex" xmlns:cx3="http://schemas.microsoft.com/office/drawing/2016/5/9/chartex" xmlns:cx4="http://schemas.microsoft.com/office/drawing/2016/5/10/chartex" xmlns:cx5="http://schemas.microsoft.com/office/drawing/2016/5/11/chartex" xmlns:cx6="http://schemas.microsoft.com/office/drawing/2016/5/12/chartex" xmlns:cx7="http://schemas.microsoft.com/office/drawing/2016/5/13/chartex" xmlns:cx8="http://schemas.microsoft.com/office/drawing/2016/5/14/chartex" xmlns:mc="http://schemas.openxmlformats.org/markup-compatibility/2006" xmlns:aink="http://schemas.microsoft.com/office/drawing/2016/ink" xmlns:am3d="http://schemas.microsoft.com/office/drawing/2017/model3d" xmlns:o="urn:schemas-microsoft-com:office:office" xmlns:oel="http://schemas.microsoft.com/office/2019/extlst" xmlns:r="http://schemas.openxmlformats.org/officeDocument/2006/relationships" xmlns:m="http://schemas.openxmlformats.org/officeDocument/2006/math" xmlns:v="urn:schemas-microsoft-com:vml" xmlns:wp14="http://schemas.microsoft.com/office/word/2010/wordprocessingDrawing" xmlns:wp="http://schemas.openxmlformats.org/drawingml/2006/wordprocessingDrawing" xmlns:w10="urn:schemas-microsoft-com:office:word" xmlns:w="http://schemas.openxmlformats.org/wordprocessingml/2006/main" xmlns:w14="http://schemas.microsoft.com/office/word/2010/wordml" xmlns:w15="http://schemas.microsoft.com/office/word/2012/wordml" xmlns:w16cex="http://schemas.microsoft.com/office/word/2018/wordml/cex" xmlns:w16cid="http://schemas.microsoft.com/office/word/2016/wordml/cid" xmlns:w16="http://schemas.microsoft.com/office/word/2018/wordml" xmlns:w16du="http://schemas.microsoft.com/office/word/2023/wordml/word16du" xmlns:w16sdtdh="http://schemas.microsoft.com/office/word/2020/wordml/sdtdatahash" xmlns:w16sdtfl="http://schemas.microsoft.com/office/word/2024/wordml/sdtformatlock" xmlns:w16se="http://schemas.microsoft.com/office/word/2015/wordml/symex" xmlns:wpg="http://schemas.microsoft.com/office/word/2010/wordprocessingGroup" xmlns:wpi="http://schemas.microsoft.com/office/word/2010/wordprocessingInk" xmlns:wne="http://schemas.microsoft.com/office/word/2006/wordml" xmlns:wps="http://schemas.microsoft.com/office/word/2010/wordprocessingShape" mc:Ignorable="w14 w15 w16se w16cid w16 w16cex w16sdtdh w16sdtfl w16du wp14">
   <w:endnote w:type="separator" w:id="-1">
     <w:p>
       <w:pPr>
@@ -9038,7 +9283,7 @@
 </file>
 
 <file path=word/footer1.xml><?xml version="1.0" encoding="utf-8"?>
-<w:ftr xmlns:wpc="http://schemas.microsoft.com/office/word/2010/wordprocessingCanvas" xmlns:cx="http://schemas.microsoft.com/office/drawing/2014/chartex" xmlns:cx1="http://schemas.microsoft.com/office/drawing/2015/9/8/chartex" xmlns:cx2="http://schemas.microsoft.com/office/drawing/2015/10/21/chartex" xmlns:cx3="http://schemas.microsoft.com/office/drawing/2016/5/9/chartex" xmlns:cx4="http://schemas.microsoft.com/office/drawing/2016/5/10/chartex" xmlns:cx5="http://schemas.microsoft.com/office/drawing/2016/5/11/chartex" xmlns:cx6="http://schemas.microsoft.com/office/drawing/2016/5/12/chartex" xmlns:cx7="http://schemas.microsoft.com/office/drawing/2016/5/13/chartex" xmlns:cx8="http://schemas.microsoft.com/office/drawing/2016/5/14/chartex" xmlns:mc="http://schemas.openxmlformats.org/markup-compatibility/2006" xmlns:aink="http://schemas.microsoft.com/office/drawing/2016/ink" xmlns:am3d="http://schemas.microsoft.com/office/drawing/2017/model3d" xmlns:o="urn:schemas-microsoft-com:office:office" xmlns:oel="http://schemas.microsoft.com/office/2019/extlst" xmlns:r="http://schemas.openxmlformats.org/officeDocument/2006/relationships" xmlns:m="http://schemas.openxmlformats.org/officeDocument/2006/math" xmlns:v="urn:schemas-microsoft-com:vml" xmlns:wp14="http://schemas.microsoft.com/office/word/2010/wordprocessingDrawing" xmlns:wp="http://schemas.openxmlformats.org/drawingml/2006/wordprocessingDrawing" xmlns:w10="urn:schemas-microsoft-com:office:word" xmlns:w="http://schemas.openxmlformats.org/wordprocessingml/2006/main" xmlns:w14="http://schemas.microsoft.com/office/word/2010/wordml" xmlns:w15="http://schemas.microsoft.com/office/word/2012/wordml" xmlns:w16cex="http://schemas.microsoft.com/office/word/2018/wordml/cex" xmlns:w16cid="http://schemas.microsoft.com/office/word/2016/wordml/cid" xmlns:w16="http://schemas.microsoft.com/office/word/2018/wordml" xmlns:w16sdtdh="http://schemas.microsoft.com/office/word/2020/wordml/sdtdatahash" xmlns:w16se="http://schemas.microsoft.com/office/word/2015/wordml/symex" xmlns:wpg="http://schemas.microsoft.com/office/word/2010/wordprocessingGroup" xmlns:wpi="http://schemas.microsoft.com/office/word/2010/wordprocessingInk" xmlns:wne="http://schemas.microsoft.com/office/word/2006/wordml" xmlns:wps="http://schemas.microsoft.com/office/word/2010/wordprocessingShape" mc:Ignorable="w14 w15 w16se w16cid w16 w16cex w16sdtdh wp14">
+<w:ftr xmlns:wpc="http://schemas.microsoft.com/office/word/2010/wordprocessingCanvas" xmlns:cx="http://schemas.microsoft.com/office/drawing/2014/chartex" xmlns:cx1="http://schemas.microsoft.com/office/drawing/2015/9/8/chartex" xmlns:cx2="http://schemas.microsoft.com/office/drawing/2015/10/21/chartex" xmlns:cx3="http://schemas.microsoft.com/office/drawing/2016/5/9/chartex" xmlns:cx4="http://schemas.microsoft.com/office/drawing/2016/5/10/chartex" xmlns:cx5="http://schemas.microsoft.com/office/drawing/2016/5/11/chartex" xmlns:cx6="http://schemas.microsoft.com/office/drawing/2016/5/12/chartex" xmlns:cx7="http://schemas.microsoft.com/office/drawing/2016/5/13/chartex" xmlns:cx8="http://schemas.microsoft.com/office/drawing/2016/5/14/chartex" xmlns:mc="http://schemas.openxmlformats.org/markup-compatibility/2006" xmlns:aink="http://schemas.microsoft.com/office/drawing/2016/ink" xmlns:am3d="http://schemas.microsoft.com/office/drawing/2017/model3d" xmlns:o="urn:schemas-microsoft-com:office:office" xmlns:oel="http://schemas.microsoft.com/office/2019/extlst" xmlns:r="http://schemas.openxmlformats.org/officeDocument/2006/relationships" xmlns:m="http://schemas.openxmlformats.org/officeDocument/2006/math" xmlns:v="urn:schemas-microsoft-com:vml" xmlns:wp14="http://schemas.microsoft.com/office/word/2010/wordprocessingDrawing" xmlns:wp="http://schemas.openxmlformats.org/drawingml/2006/wordprocessingDrawing" xmlns:w10="urn:schemas-microsoft-com:office:word" xmlns:w="http://schemas.openxmlformats.org/wordprocessingml/2006/main" xmlns:w14="http://schemas.microsoft.com/office/word/2010/wordml" xmlns:w15="http://schemas.microsoft.com/office/word/2012/wordml" xmlns:w16cex="http://schemas.microsoft.com/office/word/2018/wordml/cex" xmlns:w16cid="http://schemas.microsoft.com/office/word/2016/wordml/cid" xmlns:w16="http://schemas.microsoft.com/office/word/2018/wordml" xmlns:w16du="http://schemas.microsoft.com/office/word/2023/wordml/word16du" xmlns:w16sdtdh="http://schemas.microsoft.com/office/word/2020/wordml/sdtdatahash" xmlns:w16sdtfl="http://schemas.microsoft.com/office/word/2024/wordml/sdtformatlock" xmlns:w16se="http://schemas.microsoft.com/office/word/2015/wordml/symex" xmlns:wpg="http://schemas.microsoft.com/office/word/2010/wordprocessingGroup" xmlns:wpi="http://schemas.microsoft.com/office/word/2010/wordprocessingInk" xmlns:wne="http://schemas.microsoft.com/office/word/2006/wordml" xmlns:wps="http://schemas.microsoft.com/office/word/2010/wordprocessingShape" mc:Ignorable="w14 w15 w16se w16cid w16 w16cex w16sdtdh w16sdtfl w16du wp14">
   <w:sdt>
     <w:sdtPr>
       <w:id w:val="-657615616"/>
@@ -9090,7 +9335,7 @@
 </file>
 
 <file path=word/footnotes.xml><?xml version="1.0" encoding="utf-8"?>
-<w:footnotes xmlns:wpc="http://schemas.microsoft.com/office/word/2010/wordprocessingCanvas" xmlns:cx="http://schemas.microsoft.com/office/drawing/2014/chartex" xmlns:cx1="http://schemas.microsoft.com/office/drawing/2015/9/8/chartex" xmlns:cx2="http://schemas.microsoft.com/office/drawing/2015/10/21/chartex" xmlns:cx3="http://schemas.microsoft.com/office/drawing/2016/5/9/chartex" xmlns:cx4="http://schemas.microsoft.com/office/drawing/2016/5/10/chartex" xmlns:cx5="http://schemas.microsoft.com/office/drawing/2016/5/11/chartex" xmlns:cx6="http://schemas.microsoft.com/office/drawing/2016/5/12/chartex" xmlns:cx7="http://schemas.microsoft.com/office/drawing/2016/5/13/chartex" xmlns:cx8="http://schemas.microsoft.com/office/drawing/2016/5/14/chartex" xmlns:mc="http://schemas.openxmlformats.org/markup-compatibility/2006" xmlns:aink="http://schemas.microsoft.com/office/drawing/2016/ink" xmlns:am3d="http://schemas.microsoft.com/office/drawing/2017/model3d" xmlns:o="urn:schemas-microsoft-com:office:office" xmlns:oel="http://schemas.microsoft.com/office/2019/extlst" xmlns:r="http://schemas.openxmlformats.org/officeDocument/2006/relationships" xmlns:m="http://schemas.openxmlformats.org/officeDocument/2006/math" xmlns:v="urn:schemas-microsoft-com:vml" xmlns:wp14="http://schemas.microsoft.com/office/word/2010/wordprocessingDrawing" xmlns:wp="http://schemas.openxmlformats.org/drawingml/2006/wordprocessingDrawing" xmlns:w10="urn:schemas-microsoft-com:office:word" xmlns:w="http://schemas.openxmlformats.org/wordprocessingml/2006/main" xmlns:w14="http://schemas.microsoft.com/office/word/2010/wordml" xmlns:w15="http://schemas.microsoft.com/office/word/2012/wordml" xmlns:w16cex="http://schemas.microsoft.com/office/word/2018/wordml/cex" xmlns:w16cid="http://schemas.microsoft.com/office/word/2016/wordml/cid" xmlns:w16="http://schemas.microsoft.com/office/word/2018/wordml" xmlns:w16sdtdh="http://schemas.microsoft.com/office/word/2020/wordml/sdtdatahash" xmlns:w16se="http://schemas.microsoft.com/office/word/2015/wordml/symex" xmlns:wpg="http://schemas.microsoft.com/office/word/2010/wordprocessingGroup" xmlns:wpi="http://schemas.microsoft.com/office/word/2010/wordprocessingInk" xmlns:wne="http://schemas.microsoft.com/office/word/2006/wordml" xmlns:wps="http://schemas.microsoft.com/office/word/2010/wordprocessingShape" mc:Ignorable="w14 w15 w16se w16cid w16 w16cex w16sdtdh wp14">
+<w:footnotes xmlns:wpc="http://schemas.microsoft.com/office/word/2010/wordprocessingCanvas" xmlns:cx="http://schemas.microsoft.com/office/drawing/2014/chartex" xmlns:cx1="http://schemas.microsoft.com/office/drawing/2015/9/8/chartex" xmlns:cx2="http://schemas.microsoft.com/office/drawing/2015/10/21/chartex" xmlns:cx3="http://schemas.microsoft.com/office/drawing/2016/5/9/chartex" xmlns:cx4="http://schemas.microsoft.com/office/drawing/2016/5/10/chartex" xmlns:cx5="http://schemas.microsoft.com/office/drawing/2016/5/11/chartex" xmlns:cx6="http://schemas.microsoft.com/office/drawing/2016/5/12/chartex" xmlns:cx7="http://schemas.microsoft.com/office/drawing/2016/5/13/chartex" xmlns:cx8="http://schemas.microsoft.com/office/drawing/2016/5/14/chartex" xmlns:mc="http://schemas.openxmlformats.org/markup-compatibility/2006" xmlns:aink="http://schemas.microsoft.com/office/drawing/2016/ink" xmlns:am3d="http://schemas.microsoft.com/office/drawing/2017/model3d" xmlns:o="urn:schemas-microsoft-com:office:office" xmlns:oel="http://schemas.microsoft.com/office/2019/extlst" xmlns:r="http://schemas.openxmlformats.org/officeDocument/2006/relationships" xmlns:m="http://schemas.openxmlformats.org/officeDocument/2006/math" xmlns:v="urn:schemas-microsoft-com:vml" xmlns:wp14="http://schemas.microsoft.com/office/word/2010/wordprocessingDrawing" xmlns:wp="http://schemas.openxmlformats.org/drawingml/2006/wordprocessingDrawing" xmlns:w10="urn:schemas-microsoft-com:office:word" xmlns:w="http://schemas.openxmlformats.org/wordprocessingml/2006/main" xmlns:w14="http://schemas.microsoft.com/office/word/2010/wordml" xmlns:w15="http://schemas.microsoft.com/office/word/2012/wordml" xmlns:w16cex="http://schemas.microsoft.com/office/word/2018/wordml/cex" xmlns:w16cid="http://schemas.microsoft.com/office/word/2016/wordml/cid" xmlns:w16="http://schemas.microsoft.com/office/word/2018/wordml" xmlns:w16du="http://schemas.microsoft.com/office/word/2023/wordml/word16du" xmlns:w16sdtdh="http://schemas.microsoft.com/office/word/2020/wordml/sdtdatahash" xmlns:w16sdtfl="http://schemas.microsoft.com/office/word/2024/wordml/sdtformatlock" xmlns:w16se="http://schemas.microsoft.com/office/word/2015/wordml/symex" xmlns:wpg="http://schemas.microsoft.com/office/word/2010/wordprocessingGroup" xmlns:wpi="http://schemas.microsoft.com/office/word/2010/wordprocessingInk" xmlns:wne="http://schemas.microsoft.com/office/word/2006/wordml" xmlns:wps="http://schemas.microsoft.com/office/word/2010/wordprocessingShape" mc:Ignorable="w14 w15 w16se w16cid w16 w16cex w16sdtdh w16sdtfl w16du wp14">
   <w:footnote w:type="separator" w:id="-1">
     <w:p>
       <w:pPr>
@@ -9115,7 +9360,7 @@
 </file>
 
 <file path=word/header1.xml><?xml version="1.0" encoding="utf-8"?>
-<w:hdr xmlns:wpc="http://schemas.microsoft.com/office/word/2010/wordprocessingCanvas" xmlns:cx="http://schemas.microsoft.com/office/drawing/2014/chartex" xmlns:cx1="http://schemas.microsoft.com/office/drawing/2015/9/8/chartex" xmlns:cx2="http://schemas.microsoft.com/office/drawing/2015/10/21/chartex" xmlns:cx3="http://schemas.microsoft.com/office/drawing/2016/5/9/chartex" xmlns:cx4="http://schemas.microsoft.com/office/drawing/2016/5/10/chartex" xmlns:cx5="http://schemas.microsoft.com/office/drawing/2016/5/11/chartex" xmlns:cx6="http://schemas.microsoft.com/office/drawing/2016/5/12/chartex" xmlns:cx7="http://schemas.microsoft.com/office/drawing/2016/5/13/chartex" xmlns:cx8="http://schemas.microsoft.com/office/drawing/2016/5/14/chartex" xmlns:mc="http://schemas.openxmlformats.org/markup-compatibility/2006" xmlns:aink="http://schemas.microsoft.com/office/drawing/2016/ink" xmlns:am3d="http://schemas.microsoft.com/office/drawing/2017/model3d" xmlns:o="urn:schemas-microsoft-com:office:office" xmlns:oel="http://schemas.microsoft.com/office/2019/extlst" xmlns:r="http://schemas.openxmlformats.org/officeDocument/2006/relationships" xmlns:m="http://schemas.openxmlformats.org/officeDocument/2006/math" xmlns:v="urn:schemas-microsoft-com:vml" xmlns:wp14="http://schemas.microsoft.com/office/word/2010/wordprocessingDrawing" xmlns:wp="http://schemas.openxmlformats.org/drawingml/2006/wordprocessingDrawing" xmlns:w10="urn:schemas-microsoft-com:office:word" xmlns:w="http://schemas.openxmlformats.org/wordprocessingml/2006/main" xmlns:w14="http://schemas.microsoft.com/office/word/2010/wordml" xmlns:w15="http://schemas.microsoft.com/office/word/2012/wordml" xmlns:w16cex="http://schemas.microsoft.com/office/word/2018/wordml/cex" xmlns:w16cid="http://schemas.microsoft.com/office/word/2016/wordml/cid" xmlns:w16="http://schemas.microsoft.com/office/word/2018/wordml" xmlns:w16sdtdh="http://schemas.microsoft.com/office/word/2020/wordml/sdtdatahash" xmlns:w16se="http://schemas.microsoft.com/office/word/2015/wordml/symex" xmlns:wpg="http://schemas.microsoft.com/office/word/2010/wordprocessingGroup" xmlns:wpi="http://schemas.microsoft.com/office/word/2010/wordprocessingInk" xmlns:wne="http://schemas.microsoft.com/office/word/2006/wordml" xmlns:wps="http://schemas.microsoft.com/office/word/2010/wordprocessingShape" mc:Ignorable="w14 w15 w16se w16cid w16 w16cex w16sdtdh wp14">
+<w:hdr xmlns:wpc="http://schemas.microsoft.com/office/word/2010/wordprocessingCanvas" xmlns:cx="http://schemas.microsoft.com/office/drawing/2014/chartex" xmlns:cx1="http://schemas.microsoft.com/office/drawing/2015/9/8/chartex" xmlns:cx2="http://schemas.microsoft.com/office/drawing/2015/10/21/chartex" xmlns:cx3="http://schemas.microsoft.com/office/drawing/2016/5/9/chartex" xmlns:cx4="http://schemas.microsoft.com/office/drawing/2016/5/10/chartex" xmlns:cx5="http://schemas.microsoft.com/office/drawing/2016/5/11/chartex" xmlns:cx6="http://schemas.microsoft.com/office/drawing/2016/5/12/chartex" xmlns:cx7="http://schemas.microsoft.com/office/drawing/2016/5/13/chartex" xmlns:cx8="http://schemas.microsoft.com/office/drawing/2016/5/14/chartex" xmlns:mc="http://schemas.openxmlformats.org/markup-compatibility/2006" xmlns:aink="http://schemas.microsoft.com/office/drawing/2016/ink" xmlns:am3d="http://schemas.microsoft.com/office/drawing/2017/model3d" xmlns:o="urn:schemas-microsoft-com:office:office" xmlns:oel="http://schemas.microsoft.com/office/2019/extlst" xmlns:r="http://schemas.openxmlformats.org/officeDocument/2006/relationships" xmlns:m="http://schemas.openxmlformats.org/officeDocument/2006/math" xmlns:v="urn:schemas-microsoft-com:vml" xmlns:wp14="http://schemas.microsoft.com/office/word/2010/wordprocessingDrawing" xmlns:wp="http://schemas.openxmlformats.org/drawingml/2006/wordprocessingDrawing" xmlns:w10="urn:schemas-microsoft-com:office:word" xmlns:w="http://schemas.openxmlformats.org/wordprocessingml/2006/main" xmlns:w14="http://schemas.microsoft.com/office/word/2010/wordml" xmlns:w15="http://schemas.microsoft.com/office/word/2012/wordml" xmlns:w16cex="http://schemas.microsoft.com/office/word/2018/wordml/cex" xmlns:w16cid="http://schemas.microsoft.com/office/word/2016/wordml/cid" xmlns:w16="http://schemas.microsoft.com/office/word/2018/wordml" xmlns:w16du="http://schemas.microsoft.com/office/word/2023/wordml/word16du" xmlns:w16sdtdh="http://schemas.microsoft.com/office/word/2020/wordml/sdtdatahash" xmlns:w16sdtfl="http://schemas.microsoft.com/office/word/2024/wordml/sdtformatlock" xmlns:w16se="http://schemas.microsoft.com/office/word/2015/wordml/symex" xmlns:wpg="http://schemas.microsoft.com/office/word/2010/wordprocessingGroup" xmlns:wpi="http://schemas.microsoft.com/office/word/2010/wordprocessingInk" xmlns:wne="http://schemas.microsoft.com/office/word/2006/wordml" xmlns:wps="http://schemas.microsoft.com/office/word/2010/wordprocessingShape" mc:Ignorable="w14 w15 w16se w16cid w16 w16cex w16sdtdh w16sdtfl w16du wp14">
   <w:p>
     <w:pPr>
       <w:tabs>
@@ -9188,7 +9433,7 @@
 </file>
 
 <file path=word/styles.xml><?xml version="1.0" encoding="utf-8"?>
-<w:styles xmlns:mc="http://schemas.openxmlformats.org/markup-compatibility/2006" xmlns:r="http://schemas.openxmlformats.org/officeDocument/2006/relationships" xmlns:w="http://schemas.openxmlformats.org/wordprocessingml/2006/main" xmlns:w14="http://schemas.microsoft.com/office/word/2010/wordml" xmlns:w15="http://schemas.microsoft.com/office/word/2012/wordml" xmlns:w16cex="http://schemas.microsoft.com/office/word/2018/wordml/cex" xmlns:w16cid="http://schemas.microsoft.com/office/word/2016/wordml/cid" xmlns:w16="http://schemas.microsoft.com/office/word/2018/wordml" xmlns:w16sdtdh="http://schemas.microsoft.com/office/word/2020/wordml/sdtdatahash" xmlns:w16se="http://schemas.microsoft.com/office/word/2015/wordml/symex" mc:Ignorable="w14 w15 w16se w16cid w16 w16cex w16sdtdh">
+<w:styles xmlns:mc="http://schemas.openxmlformats.org/markup-compatibility/2006" xmlns:r="http://schemas.openxmlformats.org/officeDocument/2006/relationships" xmlns:w="http://schemas.openxmlformats.org/wordprocessingml/2006/main" xmlns:w14="http://schemas.microsoft.com/office/word/2010/wordml" xmlns:w15="http://schemas.microsoft.com/office/word/2012/wordml" xmlns:w16cex="http://schemas.microsoft.com/office/word/2018/wordml/cex" xmlns:w16cid="http://schemas.microsoft.com/office/word/2016/wordml/cid" xmlns:w16="http://schemas.microsoft.com/office/word/2018/wordml" xmlns:w16du="http://schemas.microsoft.com/office/word/2023/wordml/word16du" xmlns:w16sdtdh="http://schemas.microsoft.com/office/word/2020/wordml/sdtdatahash" xmlns:w16sdtfl="http://schemas.microsoft.com/office/word/2024/wordml/sdtformatlock" xmlns:w16se="http://schemas.microsoft.com/office/word/2015/wordml/symex" mc:Ignorable="w14 w15 w16se w16cid w16 w16cex w16sdtdh w16sdtfl w16du">
   <w:docDefaults>
     <w:rPrDefault>
       <w:rPr>
@@ -10153,6 +10398,14 @@
 </file>
 
 <file path=customXml/item2.xml><?xml version="1.0" encoding="utf-8"?>
+<p:properties xmlns:p="http://schemas.microsoft.com/office/2006/metadata/properties" xmlns:xsi="http://www.w3.org/2001/XMLSchema-instance" xmlns:pc="http://schemas.microsoft.com/office/infopath/2007/PartnerControls">
+  <documentManagement>
+    <ReferenceId xmlns="f2dc253e-1f0c-42da-bbaa-3d7680c172c3" xsi:nil="true"/>
+  </documentManagement>
+</p:properties>
+</file>
+
+<file path=customXml/item3.xml><?xml version="1.0" encoding="utf-8"?>
 <?mso-contentType ?>
 <FormTemplates xmlns="http://schemas.microsoft.com/sharepoint/v3/contenttype/forms">
   <Display>DocumentLibraryForm</Display>
@@ -10161,22 +10414,38 @@
 </FormTemplates>
 </file>
 
-<file path=customXml/item3.xml><?xml version="1.0" encoding="utf-8"?>
-<p:properties xmlns:p="http://schemas.microsoft.com/office/2006/metadata/properties" xmlns:xsi="http://www.w3.org/2001/XMLSchema-instance" xmlns:pc="http://schemas.microsoft.com/office/infopath/2007/PartnerControls">
-  <documentManagement>
-    <ReferenceId xmlns="f2dc253e-1f0c-42da-bbaa-3d7680c172c3" xsi:nil="true"/>
-  </documentManagement>
-</p:properties>
-</file>
-
 <file path=customXml/itemProps1.xml><?xml version="1.0" encoding="utf-8"?>
-<ds:datastoreItem xmlns:ds="http://schemas.openxmlformats.org/officeDocument/2006/customXml" ds:itemID="{5BF0B625-45E5-44F3-BFF2-3DF9C1616D98}"/>
+<ds:datastoreItem xmlns:ds="http://schemas.openxmlformats.org/officeDocument/2006/customXml" ds:itemID="{5BF0B625-45E5-44F3-BFF2-3DF9C1616D98}">
+  <ds:schemaRefs>
+    <ds:schemaRef ds:uri="http://schemas.microsoft.com/office/2006/metadata/contentType"/>
+    <ds:schemaRef ds:uri="http://schemas.microsoft.com/office/2006/metadata/properties/metaAttributes"/>
+    <ds:schemaRef ds:uri="http://www.w3.org/2001/XMLSchema"/>
+    <ds:schemaRef ds:uri="http://schemas.microsoft.com/office/2006/metadata/properties"/>
+    <ds:schemaRef ds:uri="f2dc253e-1f0c-42da-bbaa-3d7680c172c3"/>
+    <ds:schemaRef ds:uri="http://schemas.microsoft.com/office/2006/documentManagement/types"/>
+    <ds:schemaRef ds:uri="http://schemas.microsoft.com/office/infopath/2007/PartnerControls"/>
+    <ds:schemaRef ds:uri="http://schemas.openxmlformats.org/package/2006/metadata/core-properties"/>
+    <ds:schemaRef ds:uri="http://purl.org/dc/elements/1.1/"/>
+    <ds:schemaRef ds:uri="http://purl.org/dc/terms/"/>
+    <ds:schemaRef ds:uri="http://schemas.microsoft.com/internal/obd"/>
+  </ds:schemaRefs>
+</ds:datastoreItem>
 </file>
 
 <file path=customXml/itemProps2.xml><?xml version="1.0" encoding="utf-8"?>
-<ds:datastoreItem xmlns:ds="http://schemas.openxmlformats.org/officeDocument/2006/customXml" ds:itemID="{A3A33B68-9AFF-46F6-BC7A-CCFBE905D02E}"/>
+<ds:datastoreItem xmlns:ds="http://schemas.openxmlformats.org/officeDocument/2006/customXml" ds:itemID="{69EB0764-8E7C-4357-BEB4-928781676A39}">
+  <ds:schemaRefs>
+    <ds:schemaRef ds:uri="http://schemas.microsoft.com/office/2006/metadata/properties"/>
+    <ds:schemaRef ds:uri="http://schemas.microsoft.com/office/infopath/2007/PartnerControls"/>
+    <ds:schemaRef ds:uri="f2dc253e-1f0c-42da-bbaa-3d7680c172c3"/>
+  </ds:schemaRefs>
+</ds:datastoreItem>
 </file>
 
 <file path=customXml/itemProps3.xml><?xml version="1.0" encoding="utf-8"?>
-<ds:datastoreItem xmlns:ds="http://schemas.openxmlformats.org/officeDocument/2006/customXml" ds:itemID="{69EB0764-8E7C-4357-BEB4-928781676A39}"/>
+<ds:datastoreItem xmlns:ds="http://schemas.openxmlformats.org/officeDocument/2006/customXml" ds:itemID="{A3A33B68-9AFF-46F6-BC7A-CCFBE905D02E}">
+  <ds:schemaRefs>
+    <ds:schemaRef ds:uri="http://schemas.microsoft.com/sharepoint/v3/contenttype/forms"/>
+  </ds:schemaRefs>
+</ds:datastoreItem>
 </file>
--- a/exchanging data/Scotland Golfers - Task 3 - SELECT, ORDERBY.docx
+++ b/exchanging data/Scotland Golfers - Task 3 - SELECT, ORDERBY.docx
@@ -3,16 +3,8 @@
 <w:document xmlns:wpc="http://schemas.microsoft.com/office/word/2010/wordprocessingCanvas" xmlns:cx="http://schemas.microsoft.com/office/drawing/2014/chartex" xmlns:cx1="http://schemas.microsoft.com/office/drawing/2015/9/8/chartex" xmlns:cx2="http://schemas.microsoft.com/office/drawing/2015/10/21/chartex" xmlns:cx3="http://schemas.microsoft.com/office/drawing/2016/5/9/chartex" xmlns:cx4="http://schemas.microsoft.com/office/drawing/2016/5/10/chartex" xmlns:cx5="http://schemas.microsoft.com/office/drawing/2016/5/11/chartex" xmlns:cx6="http://schemas.microsoft.com/office/drawing/2016/5/12/chartex" xmlns:cx7="http://schemas.microsoft.com/office/drawing/2016/5/13/chartex" xmlns:cx8="http://schemas.microsoft.com/office/drawing/2016/5/14/chartex" xmlns:mc="http://schemas.openxmlformats.org/markup-compatibility/2006" xmlns:aink="http://schemas.microsoft.com/office/drawing/2016/ink" xmlns:am3d="http://schemas.microsoft.com/office/drawing/2017/model3d" xmlns:o="urn:schemas-microsoft-com:office:office" xmlns:oel="http://schemas.microsoft.com/office/2019/extlst" xmlns:r="http://schemas.openxmlformats.org/officeDocument/2006/relationships" xmlns:m="http://schemas.openxmlformats.org/officeDocument/2006/math" xmlns:v="urn:schemas-microsoft-com:vml" xmlns:wp14="http://schemas.microsoft.com/office/word/2010/wordprocessingDrawing" xmlns:wp="http://schemas.openxmlformats.org/drawingml/2006/wordprocessingDrawing" xmlns:w10="urn:schemas-microsoft-com:office:word" xmlns:w="http://schemas.openxmlformats.org/wordprocessingml/2006/main" xmlns:w14="http://schemas.microsoft.com/office/word/2010/wordml" xmlns:w15="http://schemas.microsoft.com/office/word/2012/wordml" xmlns:w16cex="http://schemas.microsoft.com/office/word/2018/wordml/cex" xmlns:w16cid="http://schemas.microsoft.com/office/word/2016/wordml/cid" xmlns:w16="http://schemas.microsoft.com/office/word/2018/wordml" xmlns:w16du="http://schemas.microsoft.com/office/word/2023/wordml/word16du" xmlns:w16sdtdh="http://schemas.microsoft.com/office/word/2020/wordml/sdtdatahash" xmlns:w16sdtfl="http://schemas.microsoft.com/office/word/2024/wordml/sdtformatlock" xmlns:w16se="http://schemas.microsoft.com/office/word/2015/wordml/symex" xmlns:wpg="http://schemas.microsoft.com/office/word/2010/wordprocessingGroup" xmlns:wpi="http://schemas.microsoft.com/office/word/2010/wordprocessingInk" xmlns:wne="http://schemas.microsoft.com/office/word/2006/wordml" xmlns:wps="http://schemas.microsoft.com/office/word/2010/wordprocessingShape" mc:Ignorable="w14 w15 w16se w16cid w16 w16cex w16sdtdh w16sdtfl w16du wp14">
   <w:body>
     <w:p>
-      <w:proofErr w:type="spellStart"/>
-      <w:r>
-        <w:t>scoscot</w:t>
-      </w:r>
-      <w:r>
-        <w:t>Since</w:t>
-      </w:r>
-      <w:proofErr w:type="spellEnd"/>
-      <w:r>
-        <w:t xml:space="preserve"> 20</w:t>
+      <w:r>
+        <w:t>Since 20</w:t>
       </w:r>
       <w:r>
         <w:t>2</w:t>
@@ -3135,20 +3127,6 @@
                                 <w:rFonts w:ascii="Courier New" w:hAnsi="Courier New" w:cs="Courier New"/>
                               </w:rPr>
                             </w:pPr>
-                            <w:r>
-                              <w:rPr>
-                                <w:rFonts w:ascii="Courier New" w:hAnsi="Courier New" w:cs="Courier New"/>
-                              </w:rPr>
-                              <w:t xml:space="preserve">ORDER BY </w:t>
-                            </w:r>
-                            <w:proofErr w:type="spellStart"/>
-                            <w:r>
-                              <w:rPr>
-                                <w:rFonts w:ascii="Courier New" w:hAnsi="Courier New" w:cs="Courier New"/>
-                              </w:rPr>
-                              <w:t>resultID</w:t>
-                            </w:r>
-                            <w:proofErr w:type="spellEnd"/>
                           </w:p>
                         </w:txbxContent>
                       </wps:txbx>
@@ -3169,7 +3147,11 @@
           </mc:Choice>
           <mc:Fallback>
             <w:pict>
-              <v:shape w14:anchorId="6CE485CC" id="_x0000_s1028" type="#_x0000_t202" style="position:absolute;margin-left:221.4pt;margin-top:36.8pt;width:310.5pt;height:121.5pt;z-index:251679744;visibility:visible;mso-wrap-style:square;mso-width-percent:0;mso-height-percent:0;mso-wrap-distance-left:9pt;mso-wrap-distance-top:3.6pt;mso-wrap-distance-right:9pt;mso-wrap-distance-bottom:3.6pt;mso-position-horizontal:absolute;mso-position-horizontal-relative:margin;mso-position-vertical:absolute;mso-position-vertical-relative:text;mso-width-percent:0;mso-height-percent:0;mso-width-relative:margin;mso-height-relative:margin;v-text-anchor:top" o:gfxdata="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">
+              <v:shapetype w14:anchorId="6CE485CC" id="_x0000_t202" coordsize="21600,21600" o:spt="202" path="m,l,21600r21600,l21600,xe">
+                <v:stroke joinstyle="miter"/>
+                <v:path gradientshapeok="t" o:connecttype="rect"/>
+              </v:shapetype>
+              <v:shape id="_x0000_s1028" type="#_x0000_t202" style="position:absolute;margin-left:221.4pt;margin-top:36.8pt;width:310.5pt;height:121.5pt;z-index:251679744;visibility:visible;mso-wrap-style:square;mso-width-percent:0;mso-height-percent:0;mso-wrap-distance-left:9pt;mso-wrap-distance-top:3.6pt;mso-wrap-distance-right:9pt;mso-wrap-distance-bottom:3.6pt;mso-position-horizontal:absolute;mso-position-horizontal-relative:margin;mso-position-vertical:absolute;mso-position-vertical-relative:text;mso-width-percent:0;mso-height-percent:0;mso-width-relative:margin;mso-height-relative:margin;v-text-anchor:top" o:gfxdata="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">
                 <v:textbox>
                   <w:txbxContent>
                     <w:p>
@@ -3249,20 +3231,6 @@
                           <w:rFonts w:ascii="Courier New" w:hAnsi="Courier New" w:cs="Courier New"/>
                         </w:rPr>
                       </w:pPr>
-                      <w:r>
-                        <w:rPr>
-                          <w:rFonts w:ascii="Courier New" w:hAnsi="Courier New" w:cs="Courier New"/>
-                        </w:rPr>
-                        <w:t xml:space="preserve">ORDER BY </w:t>
-                      </w:r>
-                      <w:proofErr w:type="spellStart"/>
-                      <w:r>
-                        <w:rPr>
-                          <w:rFonts w:ascii="Courier New" w:hAnsi="Courier New" w:cs="Courier New"/>
-                        </w:rPr>
-                        <w:t>resultID</w:t>
-                      </w:r>
-                      <w:proofErr w:type="spellEnd"/>
                     </w:p>
                   </w:txbxContent>
                 </v:textbox>
@@ -3838,6 +3806,94 @@
                                 <w:rFonts w:ascii="Courier New" w:hAnsi="Courier New" w:cs="Courier New"/>
                               </w:rPr>
                             </w:pPr>
+                            <w:r>
+                              <w:rPr>
+                                <w:rFonts w:ascii="Courier New" w:hAnsi="Courier New" w:cs="Courier New"/>
+                              </w:rPr>
+                              <w:t>SELECT forename, surname, age, score</w:t>
+                            </w:r>
+                          </w:p>
+                          <w:p>
+                            <w:pPr>
+                              <w:tabs>
+                                <w:tab w:val="right" w:pos="5910"/>
+                              </w:tabs>
+                              <w:rPr>
+                                <w:rFonts w:ascii="Courier New" w:hAnsi="Courier New" w:cs="Courier New"/>
+                              </w:rPr>
+                            </w:pPr>
+                            <w:r>
+                              <w:rPr>
+                                <w:rFonts w:ascii="Courier New" w:hAnsi="Courier New" w:cs="Courier New"/>
+                              </w:rPr>
+                              <w:t>FROM Golfer, Result</w:t>
+                            </w:r>
+                          </w:p>
+                          <w:p>
+                            <w:pPr>
+                              <w:tabs>
+                                <w:tab w:val="right" w:pos="5910"/>
+                              </w:tabs>
+                              <w:rPr>
+                                <w:rFonts w:ascii="Courier New" w:hAnsi="Courier New" w:cs="Courier New"/>
+                              </w:rPr>
+                            </w:pPr>
+                            <w:r>
+                              <w:rPr>
+                                <w:rFonts w:ascii="Courier New" w:hAnsi="Courier New" w:cs="Courier New"/>
+                              </w:rPr>
+                              <w:t>W</w:t>
+                            </w:r>
+                            <w:r>
+                              <w:rPr>
+                                <w:rFonts w:ascii="Courier New" w:hAnsi="Courier New" w:cs="Courier New"/>
+                              </w:rPr>
+                              <w:t xml:space="preserve">HERE </w:t>
+                            </w:r>
+                            <w:proofErr w:type="spellStart"/>
+                            <w:r>
+                              <w:rPr>
+                                <w:rFonts w:ascii="Courier New" w:hAnsi="Courier New" w:cs="Courier New"/>
+                              </w:rPr>
+                              <w:t>Golfer.handicap</w:t>
+                            </w:r>
+                            <w:proofErr w:type="spellEnd"/>
+                            <w:r>
+                              <w:rPr>
+                                <w:rFonts w:ascii="Courier New" w:hAnsi="Courier New" w:cs="Courier New"/>
+                              </w:rPr>
+                              <w:t xml:space="preserve"> &gt; 10, </w:t>
+                            </w:r>
+                            <w:proofErr w:type="spellStart"/>
+                            <w:r>
+                              <w:rPr>
+                                <w:rFonts w:ascii="Courier New" w:hAnsi="Courier New" w:cs="Courier New"/>
+                              </w:rPr>
+                              <w:t>Result.matchType</w:t>
+                            </w:r>
+                            <w:proofErr w:type="spellEnd"/>
+                            <w:r>
+                              <w:rPr>
+                                <w:rFonts w:ascii="Courier New" w:hAnsi="Courier New" w:cs="Courier New"/>
+                              </w:rPr>
+                              <w:t xml:space="preserve"> = “stroke play”</w:t>
+                            </w:r>
+                          </w:p>
+                          <w:p>
+                            <w:pPr>
+                              <w:tabs>
+                                <w:tab w:val="right" w:pos="5910"/>
+                              </w:tabs>
+                              <w:rPr>
+                                <w:rFonts w:ascii="Courier New" w:hAnsi="Courier New" w:cs="Courier New"/>
+                              </w:rPr>
+                            </w:pPr>
+                            <w:r>
+                              <w:rPr>
+                                <w:rFonts w:ascii="Courier New" w:hAnsi="Courier New" w:cs="Courier New"/>
+                              </w:rPr>
+                              <w:t>ORDER BY score DESC</w:t>
+                            </w:r>
                           </w:p>
                         </w:txbxContent>
                       </wps:txbx>
@@ -3870,6 +3926,94 @@
                           <w:rFonts w:ascii="Courier New" w:hAnsi="Courier New" w:cs="Courier New"/>
                         </w:rPr>
                       </w:pPr>
+                      <w:r>
+                        <w:rPr>
+                          <w:rFonts w:ascii="Courier New" w:hAnsi="Courier New" w:cs="Courier New"/>
+                        </w:rPr>
+                        <w:t>SELECT forename, surname, age, score</w:t>
+                      </w:r>
+                    </w:p>
+                    <w:p>
+                      <w:pPr>
+                        <w:tabs>
+                          <w:tab w:val="right" w:pos="5910"/>
+                        </w:tabs>
+                        <w:rPr>
+                          <w:rFonts w:ascii="Courier New" w:hAnsi="Courier New" w:cs="Courier New"/>
+                        </w:rPr>
+                      </w:pPr>
+                      <w:r>
+                        <w:rPr>
+                          <w:rFonts w:ascii="Courier New" w:hAnsi="Courier New" w:cs="Courier New"/>
+                        </w:rPr>
+                        <w:t>FROM Golfer, Result</w:t>
+                      </w:r>
+                    </w:p>
+                    <w:p>
+                      <w:pPr>
+                        <w:tabs>
+                          <w:tab w:val="right" w:pos="5910"/>
+                        </w:tabs>
+                        <w:rPr>
+                          <w:rFonts w:ascii="Courier New" w:hAnsi="Courier New" w:cs="Courier New"/>
+                        </w:rPr>
+                      </w:pPr>
+                      <w:r>
+                        <w:rPr>
+                          <w:rFonts w:ascii="Courier New" w:hAnsi="Courier New" w:cs="Courier New"/>
+                        </w:rPr>
+                        <w:t>W</w:t>
+                      </w:r>
+                      <w:r>
+                        <w:rPr>
+                          <w:rFonts w:ascii="Courier New" w:hAnsi="Courier New" w:cs="Courier New"/>
+                        </w:rPr>
+                        <w:t xml:space="preserve">HERE </w:t>
+                      </w:r>
+                      <w:proofErr w:type="spellStart"/>
+                      <w:r>
+                        <w:rPr>
+                          <w:rFonts w:ascii="Courier New" w:hAnsi="Courier New" w:cs="Courier New"/>
+                        </w:rPr>
+                        <w:t>Golfer.handicap</w:t>
+                      </w:r>
+                      <w:proofErr w:type="spellEnd"/>
+                      <w:r>
+                        <w:rPr>
+                          <w:rFonts w:ascii="Courier New" w:hAnsi="Courier New" w:cs="Courier New"/>
+                        </w:rPr>
+                        <w:t xml:space="preserve"> &gt; 10, </w:t>
+                      </w:r>
+                      <w:proofErr w:type="spellStart"/>
+                      <w:r>
+                        <w:rPr>
+                          <w:rFonts w:ascii="Courier New" w:hAnsi="Courier New" w:cs="Courier New"/>
+                        </w:rPr>
+                        <w:t>Result.matchType</w:t>
+                      </w:r>
+                      <w:proofErr w:type="spellEnd"/>
+                      <w:r>
+                        <w:rPr>
+                          <w:rFonts w:ascii="Courier New" w:hAnsi="Courier New" w:cs="Courier New"/>
+                        </w:rPr>
+                        <w:t xml:space="preserve"> = “stroke play”</w:t>
+                      </w:r>
+                    </w:p>
+                    <w:p>
+                      <w:pPr>
+                        <w:tabs>
+                          <w:tab w:val="right" w:pos="5910"/>
+                        </w:tabs>
+                        <w:rPr>
+                          <w:rFonts w:ascii="Courier New" w:hAnsi="Courier New" w:cs="Courier New"/>
+                        </w:rPr>
+                      </w:pPr>
+                      <w:r>
+                        <w:rPr>
+                          <w:rFonts w:ascii="Courier New" w:hAnsi="Courier New" w:cs="Courier New"/>
+                        </w:rPr>
+                        <w:t>ORDER BY score DESC</w:t>
+                      </w:r>
                     </w:p>
                   </w:txbxContent>
                 </v:textbox>
@@ -4620,6 +4764,100 @@
                                 <w:rFonts w:ascii="Courier New" w:hAnsi="Courier New" w:cs="Courier New"/>
                               </w:rPr>
                             </w:pPr>
+                            <w:r>
+                              <w:rPr>
+                                <w:rFonts w:ascii="Courier New" w:hAnsi="Courier New" w:cs="Courier New"/>
+                              </w:rPr>
+                              <w:t>SELECT forename, surname, handicap</w:t>
+                            </w:r>
+                          </w:p>
+                          <w:p>
+                            <w:pPr>
+                              <w:tabs>
+                                <w:tab w:val="right" w:pos="5910"/>
+                              </w:tabs>
+                              <w:rPr>
+                                <w:rFonts w:ascii="Courier New" w:hAnsi="Courier New" w:cs="Courier New"/>
+                              </w:rPr>
+                            </w:pPr>
+                            <w:r>
+                              <w:rPr>
+                                <w:rFonts w:ascii="Courier New" w:hAnsi="Courier New" w:cs="Courier New"/>
+                              </w:rPr>
+                              <w:t>FROM Golfer, Result</w:t>
+                            </w:r>
+                          </w:p>
+                          <w:p>
+                            <w:pPr>
+                              <w:tabs>
+                                <w:tab w:val="right" w:pos="5910"/>
+                              </w:tabs>
+                              <w:rPr>
+                                <w:rFonts w:ascii="Courier New" w:hAnsi="Courier New" w:cs="Courier New"/>
+                              </w:rPr>
+                            </w:pPr>
+                            <w:r>
+                              <w:rPr>
+                                <w:rFonts w:ascii="Courier New" w:hAnsi="Courier New" w:cs="Courier New"/>
+                              </w:rPr>
+                              <w:t>W</w:t>
+                            </w:r>
+                            <w:r>
+                              <w:rPr>
+                                <w:rFonts w:ascii="Courier New" w:hAnsi="Courier New" w:cs="Courier New"/>
+                              </w:rPr>
+                              <w:t xml:space="preserve">HERE </w:t>
+                            </w:r>
+                            <w:proofErr w:type="spellStart"/>
+                            <w:r>
+                              <w:rPr>
+                                <w:rFonts w:ascii="Courier New" w:hAnsi="Courier New" w:cs="Courier New"/>
+                              </w:rPr>
+                              <w:t>Golfer.age</w:t>
+                            </w:r>
+                            <w:proofErr w:type="spellEnd"/>
+                            <w:r>
+                              <w:rPr>
+                                <w:rFonts w:ascii="Courier New" w:hAnsi="Courier New" w:cs="Courier New"/>
+                              </w:rPr>
+                              <w:t xml:space="preserve"> = “Junior”, </w:t>
+                            </w:r>
+                            <w:proofErr w:type="spellStart"/>
+                            <w:r>
+                              <w:rPr>
+                                <w:rFonts w:ascii="Courier New" w:hAnsi="Courier New" w:cs="Courier New"/>
+                              </w:rPr>
+                              <w:t>Result.competition</w:t>
+                            </w:r>
+                            <w:proofErr w:type="spellEnd"/>
+                            <w:r>
+                              <w:rPr>
+                                <w:rFonts w:ascii="Courier New" w:hAnsi="Courier New" w:cs="Courier New"/>
+                              </w:rPr>
+                              <w:t xml:space="preserve"> = “Dundee Masters”</w:t>
+                            </w:r>
+                          </w:p>
+                          <w:p>
+                            <w:pPr>
+                              <w:tabs>
+                                <w:tab w:val="right" w:pos="5910"/>
+                              </w:tabs>
+                              <w:rPr>
+                                <w:rFonts w:ascii="Courier New" w:hAnsi="Courier New" w:cs="Courier New"/>
+                              </w:rPr>
+                            </w:pPr>
+                            <w:r>
+                              <w:rPr>
+                                <w:rFonts w:ascii="Courier New" w:hAnsi="Courier New" w:cs="Courier New"/>
+                              </w:rPr>
+                              <w:t>ORDER BY</w:t>
+                            </w:r>
+                            <w:r>
+                              <w:rPr>
+                                <w:rFonts w:ascii="Courier New" w:hAnsi="Courier New" w:cs="Courier New"/>
+                              </w:rPr>
+                              <w:t xml:space="preserve"> handicap DESC</w:t>
+                            </w:r>
                           </w:p>
                         </w:txbxContent>
                       </wps:txbx>
@@ -4652,6 +4890,100 @@
                           <w:rFonts w:ascii="Courier New" w:hAnsi="Courier New" w:cs="Courier New"/>
                         </w:rPr>
                       </w:pPr>
+                      <w:r>
+                        <w:rPr>
+                          <w:rFonts w:ascii="Courier New" w:hAnsi="Courier New" w:cs="Courier New"/>
+                        </w:rPr>
+                        <w:t>SELECT forename, surname, handicap</w:t>
+                      </w:r>
+                    </w:p>
+                    <w:p>
+                      <w:pPr>
+                        <w:tabs>
+                          <w:tab w:val="right" w:pos="5910"/>
+                        </w:tabs>
+                        <w:rPr>
+                          <w:rFonts w:ascii="Courier New" w:hAnsi="Courier New" w:cs="Courier New"/>
+                        </w:rPr>
+                      </w:pPr>
+                      <w:r>
+                        <w:rPr>
+                          <w:rFonts w:ascii="Courier New" w:hAnsi="Courier New" w:cs="Courier New"/>
+                        </w:rPr>
+                        <w:t>FROM Golfer, Result</w:t>
+                      </w:r>
+                    </w:p>
+                    <w:p>
+                      <w:pPr>
+                        <w:tabs>
+                          <w:tab w:val="right" w:pos="5910"/>
+                        </w:tabs>
+                        <w:rPr>
+                          <w:rFonts w:ascii="Courier New" w:hAnsi="Courier New" w:cs="Courier New"/>
+                        </w:rPr>
+                      </w:pPr>
+                      <w:r>
+                        <w:rPr>
+                          <w:rFonts w:ascii="Courier New" w:hAnsi="Courier New" w:cs="Courier New"/>
+                        </w:rPr>
+                        <w:t>W</w:t>
+                      </w:r>
+                      <w:r>
+                        <w:rPr>
+                          <w:rFonts w:ascii="Courier New" w:hAnsi="Courier New" w:cs="Courier New"/>
+                        </w:rPr>
+                        <w:t xml:space="preserve">HERE </w:t>
+                      </w:r>
+                      <w:proofErr w:type="spellStart"/>
+                      <w:r>
+                        <w:rPr>
+                          <w:rFonts w:ascii="Courier New" w:hAnsi="Courier New" w:cs="Courier New"/>
+                        </w:rPr>
+                        <w:t>Golfer.age</w:t>
+                      </w:r>
+                      <w:proofErr w:type="spellEnd"/>
+                      <w:r>
+                        <w:rPr>
+                          <w:rFonts w:ascii="Courier New" w:hAnsi="Courier New" w:cs="Courier New"/>
+                        </w:rPr>
+                        <w:t xml:space="preserve"> = “Junior”, </w:t>
+                      </w:r>
+                      <w:proofErr w:type="spellStart"/>
+                      <w:r>
+                        <w:rPr>
+                          <w:rFonts w:ascii="Courier New" w:hAnsi="Courier New" w:cs="Courier New"/>
+                        </w:rPr>
+                        <w:t>Result.competition</w:t>
+                      </w:r>
+                      <w:proofErr w:type="spellEnd"/>
+                      <w:r>
+                        <w:rPr>
+                          <w:rFonts w:ascii="Courier New" w:hAnsi="Courier New" w:cs="Courier New"/>
+                        </w:rPr>
+                        <w:t xml:space="preserve"> = “Dundee Masters”</w:t>
+                      </w:r>
+                    </w:p>
+                    <w:p>
+                      <w:pPr>
+                        <w:tabs>
+                          <w:tab w:val="right" w:pos="5910"/>
+                        </w:tabs>
+                        <w:rPr>
+                          <w:rFonts w:ascii="Courier New" w:hAnsi="Courier New" w:cs="Courier New"/>
+                        </w:rPr>
+                      </w:pPr>
+                      <w:r>
+                        <w:rPr>
+                          <w:rFonts w:ascii="Courier New" w:hAnsi="Courier New" w:cs="Courier New"/>
+                        </w:rPr>
+                        <w:t>ORDER BY</w:t>
+                      </w:r>
+                      <w:r>
+                        <w:rPr>
+                          <w:rFonts w:ascii="Courier New" w:hAnsi="Courier New" w:cs="Courier New"/>
+                        </w:rPr>
+                        <w:t xml:space="preserve"> handicap DESC</w:t>
+                      </w:r>
                     </w:p>
                   </w:txbxContent>
                 </v:textbox>
@@ -10248,6 +10580,14 @@
 </file>
 
 <file path=customXml/item1.xml><?xml version="1.0" encoding="utf-8"?>
+<p:properties xmlns:p="http://schemas.microsoft.com/office/2006/metadata/properties" xmlns:xsi="http://www.w3.org/2001/XMLSchema-instance" xmlns:pc="http://schemas.microsoft.com/office/infopath/2007/PartnerControls">
+  <documentManagement>
+    <ReferenceId xmlns="f2dc253e-1f0c-42da-bbaa-3d7680c172c3" xsi:nil="true"/>
+  </documentManagement>
+</p:properties>
+</file>
+
+<file path=customXml/item2.xml><?xml version="1.0" encoding="utf-8"?>
 <ct:contentTypeSchema xmlns:ct="http://schemas.microsoft.com/office/2006/metadata/contentType" xmlns:ma="http://schemas.microsoft.com/office/2006/metadata/properties/metaAttributes" ct:_="" ma:_="" ma:contentTypeName="Document" ma:contentTypeID="0x010100460F34F6C93F5C4CBD2098E64C6DD583" ma:contentTypeVersion="5" ma:contentTypeDescription="Create a new document." ma:contentTypeScope="" ma:versionID="76daffcfb64b2823b2ec2b99145908a8">
   <xsd:schema xmlns:xsd="http://www.w3.org/2001/XMLSchema" xmlns:xs="http://www.w3.org/2001/XMLSchema" xmlns:p="http://schemas.microsoft.com/office/2006/metadata/properties" xmlns:ns2="f2dc253e-1f0c-42da-bbaa-3d7680c172c3" targetNamespace="http://schemas.microsoft.com/office/2006/metadata/properties" ma:root="true" ma:fieldsID="abcb8e11bfbd6fe591841fd3422cdea1" ns2:_="">
     <xsd:import namespace="f2dc253e-1f0c-42da-bbaa-3d7680c172c3"/>
@@ -10397,14 +10737,6 @@
 </ct:contentTypeSchema>
 </file>
 
-<file path=customXml/item2.xml><?xml version="1.0" encoding="utf-8"?>
-<p:properties xmlns:p="http://schemas.microsoft.com/office/2006/metadata/properties" xmlns:xsi="http://www.w3.org/2001/XMLSchema-instance" xmlns:pc="http://schemas.microsoft.com/office/infopath/2007/PartnerControls">
-  <documentManagement>
-    <ReferenceId xmlns="f2dc253e-1f0c-42da-bbaa-3d7680c172c3" xsi:nil="true"/>
-  </documentManagement>
-</p:properties>
-</file>
-
 <file path=customXml/item3.xml><?xml version="1.0" encoding="utf-8"?>
 <?mso-contentType ?>
 <FormTemplates xmlns="http://schemas.microsoft.com/sharepoint/v3/contenttype/forms">
@@ -10415,6 +10747,16 @@
 </file>
 
 <file path=customXml/itemProps1.xml><?xml version="1.0" encoding="utf-8"?>
+<ds:datastoreItem xmlns:ds="http://schemas.openxmlformats.org/officeDocument/2006/customXml" ds:itemID="{69EB0764-8E7C-4357-BEB4-928781676A39}">
+  <ds:schemaRefs>
+    <ds:schemaRef ds:uri="http://schemas.microsoft.com/office/2006/metadata/properties"/>
+    <ds:schemaRef ds:uri="http://schemas.microsoft.com/office/infopath/2007/PartnerControls"/>
+    <ds:schemaRef ds:uri="f2dc253e-1f0c-42da-bbaa-3d7680c172c3"/>
+  </ds:schemaRefs>
+</ds:datastoreItem>
+</file>
+
+<file path=customXml/itemProps2.xml><?xml version="1.0" encoding="utf-8"?>
 <ds:datastoreItem xmlns:ds="http://schemas.openxmlformats.org/officeDocument/2006/customXml" ds:itemID="{5BF0B625-45E5-44F3-BFF2-3DF9C1616D98}">
   <ds:schemaRefs>
     <ds:schemaRef ds:uri="http://schemas.microsoft.com/office/2006/metadata/contentType"/>
@@ -10432,16 +10774,6 @@
 </ds:datastoreItem>
 </file>
 
-<file path=customXml/itemProps2.xml><?xml version="1.0" encoding="utf-8"?>
-<ds:datastoreItem xmlns:ds="http://schemas.openxmlformats.org/officeDocument/2006/customXml" ds:itemID="{69EB0764-8E7C-4357-BEB4-928781676A39}">
-  <ds:schemaRefs>
-    <ds:schemaRef ds:uri="http://schemas.microsoft.com/office/2006/metadata/properties"/>
-    <ds:schemaRef ds:uri="http://schemas.microsoft.com/office/infopath/2007/PartnerControls"/>
-    <ds:schemaRef ds:uri="f2dc253e-1f0c-42da-bbaa-3d7680c172c3"/>
-  </ds:schemaRefs>
-</ds:datastoreItem>
-</file>
-
 <file path=customXml/itemProps3.xml><?xml version="1.0" encoding="utf-8"?>
 <ds:datastoreItem xmlns:ds="http://schemas.openxmlformats.org/officeDocument/2006/customXml" ds:itemID="{A3A33B68-9AFF-46F6-BC7A-CCFBE905D02E}">
   <ds:schemaRefs>

--- a/exchanging data/Scotland Golfers - Task 3 - SELECT, ORDERBY.docx
+++ b/exchanging data/Scotland Golfers - Task 3 - SELECT, ORDERBY.docx
@@ -266,8 +266,13 @@
             <w:tcW w:w="1086" w:type="dxa"/>
           </w:tcPr>
           <w:p>
-            <w:r>
-              <w:t>White</w:t>
+            <w:bookmarkStart w:id="0" w:name="_Hlk189065289"/>
+            <w:r>
+              <w:t>W</w:t>
+            </w:r>
+            <w:bookmarkEnd w:id="0"/>
+            <w:r>
+              <w:t>hite</w:t>
             </w:r>
           </w:p>
         </w:tc>
@@ -1718,6 +1723,9 @@
                             </w:r>
                             <w:proofErr w:type="spellStart"/>
                             <w:r>
+                              <w:t>Golfer.</w:t>
+                            </w:r>
+                            <w:r>
                               <w:t>scotGolfNo</w:t>
                             </w:r>
                             <w:proofErr w:type="spellEnd"/>
@@ -1786,6 +1794,12 @@
                               <w:t>scotGolfNo</w:t>
                             </w:r>
                             <w:proofErr w:type="spellEnd"/>
+                            <w:r>
+                              <w:rPr>
+                                <w:rFonts w:ascii="Courier New" w:hAnsi="Courier New" w:cs="Courier New"/>
+                              </w:rPr>
+                              <w:t>;</w:t>
+                            </w:r>
                             <w:r>
                               <w:rPr>
                                 <w:rFonts w:ascii="Courier New" w:hAnsi="Courier New" w:cs="Courier New"/>
@@ -1843,6 +1857,9 @@
                       </w:r>
                       <w:proofErr w:type="spellStart"/>
                       <w:r>
+                        <w:t>Golfer.</w:t>
+                      </w:r>
+                      <w:r>
                         <w:t>scotGolfNo</w:t>
                       </w:r>
                       <w:proofErr w:type="spellEnd"/>
@@ -1911,6 +1928,12 @@
                         <w:t>scotGolfNo</w:t>
                       </w:r>
                       <w:proofErr w:type="spellEnd"/>
+                      <w:r>
+                        <w:rPr>
+                          <w:rFonts w:ascii="Courier New" w:hAnsi="Courier New" w:cs="Courier New"/>
+                        </w:rPr>
+                        <w:t>;</w:t>
+                      </w:r>
                       <w:r>
                         <w:rPr>
                           <w:rFonts w:ascii="Courier New" w:hAnsi="Courier New" w:cs="Courier New"/>
@@ -2544,6 +2567,7 @@
                               <w:tab/>
                               <w:t>_______</w:t>
                             </w:r>
+                            <w:proofErr w:type="spellStart"/>
                             <w:r>
                               <w:rPr>
                                 <w:rFonts w:ascii="Courier New" w:hAnsi="Courier New" w:cs="Courier New"/>
@@ -2554,7 +2578,26 @@
                               <w:rPr>
                                 <w:rFonts w:ascii="Courier New" w:hAnsi="Courier New" w:cs="Courier New"/>
                               </w:rPr>
-                              <w:t>___________________________</w:t>
+                              <w:t>__</w:t>
+                            </w:r>
+                            <w:r>
+                              <w:rPr>
+                                <w:rFonts w:ascii="Courier New" w:hAnsi="Courier New" w:cs="Courier New"/>
+                              </w:rPr>
+                              <w:t>ASC</w:t>
+                            </w:r>
+                            <w:proofErr w:type="spellEnd"/>
+                            <w:r>
+                              <w:rPr>
+                                <w:rFonts w:ascii="Courier New" w:hAnsi="Courier New" w:cs="Courier New"/>
+                              </w:rPr>
+                              <w:t>;</w:t>
+                            </w:r>
+                            <w:r>
+                              <w:rPr>
+                                <w:rFonts w:ascii="Courier New" w:hAnsi="Courier New" w:cs="Courier New"/>
+                              </w:rPr>
+                              <w:t>_________________________</w:t>
                             </w:r>
                           </w:p>
                         </w:txbxContent>
@@ -2682,6 +2725,7 @@
                         <w:tab/>
                         <w:t>_______</w:t>
                       </w:r>
+                      <w:proofErr w:type="spellStart"/>
                       <w:r>
                         <w:rPr>
                           <w:rFonts w:ascii="Courier New" w:hAnsi="Courier New" w:cs="Courier New"/>
@@ -2692,7 +2736,26 @@
                         <w:rPr>
                           <w:rFonts w:ascii="Courier New" w:hAnsi="Courier New" w:cs="Courier New"/>
                         </w:rPr>
-                        <w:t>___________________________</w:t>
+                        <w:t>__</w:t>
+                      </w:r>
+                      <w:r>
+                        <w:rPr>
+                          <w:rFonts w:ascii="Courier New" w:hAnsi="Courier New" w:cs="Courier New"/>
+                        </w:rPr>
+                        <w:t>ASC</w:t>
+                      </w:r>
+                      <w:proofErr w:type="spellEnd"/>
+                      <w:r>
+                        <w:rPr>
+                          <w:rFonts w:ascii="Courier New" w:hAnsi="Courier New" w:cs="Courier New"/>
+                        </w:rPr>
+                        <w:t>;</w:t>
+                      </w:r>
+                      <w:r>
+                        <w:rPr>
+                          <w:rFonts w:ascii="Courier New" w:hAnsi="Courier New" w:cs="Courier New"/>
+                        </w:rPr>
+                        <w:t>_________________________</w:t>
                       </w:r>
                     </w:p>
                   </w:txbxContent>
@@ -3105,17 +3168,25 @@
                                 <w:rFonts w:ascii="Courier New" w:hAnsi="Courier New" w:cs="Courier New"/>
                               </w:rPr>
                             </w:pPr>
+                            <w:bookmarkStart w:id="1" w:name="_Hlk189064788"/>
                             <w:r>
                               <w:rPr>
                                 <w:rFonts w:ascii="Courier New" w:hAnsi="Courier New" w:cs="Courier New"/>
                               </w:rPr>
                               <w:t>W</w:t>
                             </w:r>
+                            <w:bookmarkEnd w:id="1"/>
                             <w:r>
                               <w:rPr>
                                 <w:rFonts w:ascii="Courier New" w:hAnsi="Courier New" w:cs="Courier New"/>
                               </w:rPr>
                               <w:t>HERE type = “Ladies”</w:t>
+                            </w:r>
+                            <w:r>
+                              <w:rPr>
+                                <w:rFonts w:ascii="Courier New" w:hAnsi="Courier New" w:cs="Courier New"/>
+                              </w:rPr>
+                              <w:t>;</w:t>
                             </w:r>
                           </w:p>
                           <w:p>
@@ -3147,11 +3218,7 @@
           </mc:Choice>
           <mc:Fallback>
             <w:pict>
-              <v:shapetype w14:anchorId="6CE485CC" id="_x0000_t202" coordsize="21600,21600" o:spt="202" path="m,l,21600r21600,l21600,xe">
-                <v:stroke joinstyle="miter"/>
-                <v:path gradientshapeok="t" o:connecttype="rect"/>
-              </v:shapetype>
-              <v:shape id="_x0000_s1028" type="#_x0000_t202" style="position:absolute;margin-left:221.4pt;margin-top:36.8pt;width:310.5pt;height:121.5pt;z-index:251679744;visibility:visible;mso-wrap-style:square;mso-width-percent:0;mso-height-percent:0;mso-wrap-distance-left:9pt;mso-wrap-distance-top:3.6pt;mso-wrap-distance-right:9pt;mso-wrap-distance-bottom:3.6pt;mso-position-horizontal:absolute;mso-position-horizontal-relative:margin;mso-position-vertical:absolute;mso-position-vertical-relative:text;mso-width-percent:0;mso-height-percent:0;mso-width-relative:margin;mso-height-relative:margin;v-text-anchor:top" o:gfxdata="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">
+              <v:shape w14:anchorId="6CE485CC" id="_x0000_s1028" type="#_x0000_t202" style="position:absolute;margin-left:221.4pt;margin-top:36.8pt;width:310.5pt;height:121.5pt;z-index:251679744;visibility:visible;mso-wrap-style:square;mso-width-percent:0;mso-height-percent:0;mso-wrap-distance-left:9pt;mso-wrap-distance-top:3.6pt;mso-wrap-distance-right:9pt;mso-wrap-distance-bottom:3.6pt;mso-position-horizontal:absolute;mso-position-horizontal-relative:margin;mso-position-vertical:absolute;mso-position-vertical-relative:text;mso-width-percent:0;mso-height-percent:0;mso-width-relative:margin;mso-height-relative:margin;v-text-anchor:top" o:gfxdata="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">
                 <v:textbox>
                   <w:txbxContent>
                     <w:p>
@@ -3209,17 +3276,25 @@
                           <w:rFonts w:ascii="Courier New" w:hAnsi="Courier New" w:cs="Courier New"/>
                         </w:rPr>
                       </w:pPr>
+                      <w:bookmarkStart w:id="2" w:name="_Hlk189064788"/>
                       <w:r>
                         <w:rPr>
                           <w:rFonts w:ascii="Courier New" w:hAnsi="Courier New" w:cs="Courier New"/>
                         </w:rPr>
                         <w:t>W</w:t>
                       </w:r>
+                      <w:bookmarkEnd w:id="2"/>
                       <w:r>
                         <w:rPr>
                           <w:rFonts w:ascii="Courier New" w:hAnsi="Courier New" w:cs="Courier New"/>
                         </w:rPr>
                         <w:t>HERE type = “Ladies”</w:t>
+                      </w:r>
+                      <w:r>
+                        <w:rPr>
+                          <w:rFonts w:ascii="Courier New" w:hAnsi="Courier New" w:cs="Courier New"/>
+                        </w:rPr>
+                        <w:t>;</w:t>
                       </w:r>
                     </w:p>
                     <w:p>
@@ -3826,8 +3901,36 @@
                               <w:rPr>
                                 <w:rFonts w:ascii="Courier New" w:hAnsi="Courier New" w:cs="Courier New"/>
                               </w:rPr>
-                              <w:t>FROM Golfer, Result</w:t>
-                            </w:r>
+                              <w:t xml:space="preserve">FROM </w:t>
+                            </w:r>
+                            <w:r>
+                              <w:rPr>
+                                <w:rFonts w:ascii="Courier New" w:hAnsi="Courier New" w:cs="Courier New"/>
+                              </w:rPr>
+                              <w:t xml:space="preserve">Golfer JOIN Result ON </w:t>
+                            </w:r>
+                            <w:proofErr w:type="spellStart"/>
+                            <w:r>
+                              <w:rPr>
+                                <w:rFonts w:ascii="Courier New" w:hAnsi="Courier New" w:cs="Courier New"/>
+                              </w:rPr>
+                              <w:t>Golfer.scotGolfNo</w:t>
+                            </w:r>
+                            <w:proofErr w:type="spellEnd"/>
+                            <w:r>
+                              <w:rPr>
+                                <w:rFonts w:ascii="Courier New" w:hAnsi="Courier New" w:cs="Courier New"/>
+                              </w:rPr>
+                              <w:t xml:space="preserve"> = </w:t>
+                            </w:r>
+                            <w:proofErr w:type="spellStart"/>
+                            <w:r>
+                              <w:rPr>
+                                <w:rFonts w:ascii="Courier New" w:hAnsi="Courier New" w:cs="Courier New"/>
+                              </w:rPr>
+                              <w:t>Result.scotGolfNo</w:t>
+                            </w:r>
+                            <w:proofErr w:type="spellEnd"/>
                           </w:p>
                           <w:p>
                             <w:pPr>
@@ -3848,35 +3951,33 @@
                               <w:rPr>
                                 <w:rFonts w:ascii="Courier New" w:hAnsi="Courier New" w:cs="Courier New"/>
                               </w:rPr>
-                              <w:t xml:space="preserve">HERE </w:t>
+                              <w:t>HERE handicap &gt; 10</w:t>
+                            </w:r>
+                            <w:r>
+                              <w:rPr>
+                                <w:rFonts w:ascii="Courier New" w:hAnsi="Courier New" w:cs="Courier New"/>
+                              </w:rPr>
+                              <w:t xml:space="preserve"> AND </w:t>
                             </w:r>
                             <w:proofErr w:type="spellStart"/>
                             <w:r>
                               <w:rPr>
                                 <w:rFonts w:ascii="Courier New" w:hAnsi="Courier New" w:cs="Courier New"/>
                               </w:rPr>
-                              <w:t>Golfer.handicap</w:t>
+                              <w:t>matchType</w:t>
                             </w:r>
                             <w:proofErr w:type="spellEnd"/>
                             <w:r>
                               <w:rPr>
                                 <w:rFonts w:ascii="Courier New" w:hAnsi="Courier New" w:cs="Courier New"/>
                               </w:rPr>
-                              <w:t xml:space="preserve"> &gt; 10, </w:t>
-                            </w:r>
-                            <w:proofErr w:type="spellStart"/>
-                            <w:r>
-                              <w:rPr>
-                                <w:rFonts w:ascii="Courier New" w:hAnsi="Courier New" w:cs="Courier New"/>
-                              </w:rPr>
-                              <w:t>Result.matchType</w:t>
-                            </w:r>
-                            <w:proofErr w:type="spellEnd"/>
-                            <w:r>
-                              <w:rPr>
-                                <w:rFonts w:ascii="Courier New" w:hAnsi="Courier New" w:cs="Courier New"/>
-                              </w:rPr>
                               <w:t xml:space="preserve"> = “stroke play”</w:t>
+                            </w:r>
+                            <w:r>
+                              <w:rPr>
+                                <w:rFonts w:ascii="Courier New" w:hAnsi="Courier New" w:cs="Courier New"/>
+                              </w:rPr>
+                              <w:t xml:space="preserve"> AND club = “Perth Golf Club”</w:t>
                             </w:r>
                           </w:p>
                           <w:p>
@@ -3893,6 +3994,12 @@
                                 <w:rFonts w:ascii="Courier New" w:hAnsi="Courier New" w:cs="Courier New"/>
                               </w:rPr>
                               <w:t>ORDER BY score DESC</w:t>
+                            </w:r>
+                            <w:r>
+                              <w:rPr>
+                                <w:rFonts w:ascii="Courier New" w:hAnsi="Courier New" w:cs="Courier New"/>
+                              </w:rPr>
+                              <w:t>;</w:t>
                             </w:r>
                           </w:p>
                         </w:txbxContent>
@@ -3946,8 +4053,36 @@
                         <w:rPr>
                           <w:rFonts w:ascii="Courier New" w:hAnsi="Courier New" w:cs="Courier New"/>
                         </w:rPr>
-                        <w:t>FROM Golfer, Result</w:t>
-                      </w:r>
+                        <w:t xml:space="preserve">FROM </w:t>
+                      </w:r>
+                      <w:r>
+                        <w:rPr>
+                          <w:rFonts w:ascii="Courier New" w:hAnsi="Courier New" w:cs="Courier New"/>
+                        </w:rPr>
+                        <w:t xml:space="preserve">Golfer JOIN Result ON </w:t>
+                      </w:r>
+                      <w:proofErr w:type="spellStart"/>
+                      <w:r>
+                        <w:rPr>
+                          <w:rFonts w:ascii="Courier New" w:hAnsi="Courier New" w:cs="Courier New"/>
+                        </w:rPr>
+                        <w:t>Golfer.scotGolfNo</w:t>
+                      </w:r>
+                      <w:proofErr w:type="spellEnd"/>
+                      <w:r>
+                        <w:rPr>
+                          <w:rFonts w:ascii="Courier New" w:hAnsi="Courier New" w:cs="Courier New"/>
+                        </w:rPr>
+                        <w:t xml:space="preserve"> = </w:t>
+                      </w:r>
+                      <w:proofErr w:type="spellStart"/>
+                      <w:r>
+                        <w:rPr>
+                          <w:rFonts w:ascii="Courier New" w:hAnsi="Courier New" w:cs="Courier New"/>
+                        </w:rPr>
+                        <w:t>Result.scotGolfNo</w:t>
+                      </w:r>
+                      <w:proofErr w:type="spellEnd"/>
                     </w:p>
                     <w:p>
                       <w:pPr>
@@ -3968,35 +4103,33 @@
                         <w:rPr>
                           <w:rFonts w:ascii="Courier New" w:hAnsi="Courier New" w:cs="Courier New"/>
                         </w:rPr>
-                        <w:t xml:space="preserve">HERE </w:t>
+                        <w:t>HERE handicap &gt; 10</w:t>
+                      </w:r>
+                      <w:r>
+                        <w:rPr>
+                          <w:rFonts w:ascii="Courier New" w:hAnsi="Courier New" w:cs="Courier New"/>
+                        </w:rPr>
+                        <w:t xml:space="preserve"> AND </w:t>
                       </w:r>
                       <w:proofErr w:type="spellStart"/>
                       <w:r>
                         <w:rPr>
                           <w:rFonts w:ascii="Courier New" w:hAnsi="Courier New" w:cs="Courier New"/>
                         </w:rPr>
-                        <w:t>Golfer.handicap</w:t>
+                        <w:t>matchType</w:t>
                       </w:r>
                       <w:proofErr w:type="spellEnd"/>
                       <w:r>
                         <w:rPr>
                           <w:rFonts w:ascii="Courier New" w:hAnsi="Courier New" w:cs="Courier New"/>
                         </w:rPr>
-                        <w:t xml:space="preserve"> &gt; 10, </w:t>
-                      </w:r>
-                      <w:proofErr w:type="spellStart"/>
-                      <w:r>
-                        <w:rPr>
-                          <w:rFonts w:ascii="Courier New" w:hAnsi="Courier New" w:cs="Courier New"/>
-                        </w:rPr>
-                        <w:t>Result.matchType</w:t>
-                      </w:r>
-                      <w:proofErr w:type="spellEnd"/>
-                      <w:r>
-                        <w:rPr>
-                          <w:rFonts w:ascii="Courier New" w:hAnsi="Courier New" w:cs="Courier New"/>
-                        </w:rPr>
                         <w:t xml:space="preserve"> = “stroke play”</w:t>
+                      </w:r>
+                      <w:r>
+                        <w:rPr>
+                          <w:rFonts w:ascii="Courier New" w:hAnsi="Courier New" w:cs="Courier New"/>
+                        </w:rPr>
+                        <w:t xml:space="preserve"> AND club = “Perth Golf Club”</w:t>
                       </w:r>
                     </w:p>
                     <w:p>
@@ -4013,6 +4146,12 @@
                           <w:rFonts w:ascii="Courier New" w:hAnsi="Courier New" w:cs="Courier New"/>
                         </w:rPr>
                         <w:t>ORDER BY score DESC</w:t>
+                      </w:r>
+                      <w:r>
+                        <w:rPr>
+                          <w:rFonts w:ascii="Courier New" w:hAnsi="Courier New" w:cs="Courier New"/>
+                        </w:rPr>
+                        <w:t>;</w:t>
                       </w:r>
                     </w:p>
                   </w:txbxContent>
@@ -4784,8 +4923,36 @@
                               <w:rPr>
                                 <w:rFonts w:ascii="Courier New" w:hAnsi="Courier New" w:cs="Courier New"/>
                               </w:rPr>
-                              <w:t>FROM Golfer, Result</w:t>
-                            </w:r>
+                              <w:t xml:space="preserve">FROM </w:t>
+                            </w:r>
+                            <w:r>
+                              <w:rPr>
+                                <w:rFonts w:ascii="Courier New" w:hAnsi="Courier New" w:cs="Courier New"/>
+                              </w:rPr>
+                              <w:t xml:space="preserve">Golfer JOIN Result ON </w:t>
+                            </w:r>
+                            <w:proofErr w:type="spellStart"/>
+                            <w:r>
+                              <w:rPr>
+                                <w:rFonts w:ascii="Courier New" w:hAnsi="Courier New" w:cs="Courier New"/>
+                              </w:rPr>
+                              <w:t>Golfer.scotGolfNo</w:t>
+                            </w:r>
+                            <w:proofErr w:type="spellEnd"/>
+                            <w:r>
+                              <w:rPr>
+                                <w:rFonts w:ascii="Courier New" w:hAnsi="Courier New" w:cs="Courier New"/>
+                              </w:rPr>
+                              <w:t xml:space="preserve"> = </w:t>
+                            </w:r>
+                            <w:proofErr w:type="spellStart"/>
+                            <w:r>
+                              <w:rPr>
+                                <w:rFonts w:ascii="Courier New" w:hAnsi="Courier New" w:cs="Courier New"/>
+                              </w:rPr>
+                              <w:t>Result.scotGolfNo</w:t>
+                            </w:r>
+                            <w:proofErr w:type="spellEnd"/>
                           </w:p>
                           <w:p>
                             <w:pPr>
@@ -4806,35 +4973,31 @@
                               <w:rPr>
                                 <w:rFonts w:ascii="Courier New" w:hAnsi="Courier New" w:cs="Courier New"/>
                               </w:rPr>
-                              <w:t xml:space="preserve">HERE </w:t>
-                            </w:r>
-                            <w:proofErr w:type="spellStart"/>
-                            <w:r>
-                              <w:rPr>
-                                <w:rFonts w:ascii="Courier New" w:hAnsi="Courier New" w:cs="Courier New"/>
-                              </w:rPr>
-                              <w:t>Golfer.age</w:t>
-                            </w:r>
-                            <w:proofErr w:type="spellEnd"/>
-                            <w:r>
-                              <w:rPr>
-                                <w:rFonts w:ascii="Courier New" w:hAnsi="Courier New" w:cs="Courier New"/>
-                              </w:rPr>
-                              <w:t xml:space="preserve"> = “Junior”, </w:t>
-                            </w:r>
-                            <w:proofErr w:type="spellStart"/>
-                            <w:r>
-                              <w:rPr>
-                                <w:rFonts w:ascii="Courier New" w:hAnsi="Courier New" w:cs="Courier New"/>
-                              </w:rPr>
-                              <w:t>Result.competition</w:t>
-                            </w:r>
-                            <w:proofErr w:type="spellEnd"/>
-                            <w:r>
-                              <w:rPr>
-                                <w:rFonts w:ascii="Courier New" w:hAnsi="Courier New" w:cs="Courier New"/>
-                              </w:rPr>
-                              <w:t xml:space="preserve"> = “Dundee Masters”</w:t>
+                              <w:t>HERE</w:t>
+                            </w:r>
+                            <w:r>
+                              <w:rPr>
+                                <w:rFonts w:ascii="Courier New" w:hAnsi="Courier New" w:cs="Courier New"/>
+                              </w:rPr>
+                              <w:t xml:space="preserve"> </w:t>
+                            </w:r>
+                            <w:r>
+                              <w:rPr>
+                                <w:rFonts w:ascii="Courier New" w:hAnsi="Courier New" w:cs="Courier New"/>
+                              </w:rPr>
+                              <w:t>age = “Junior”</w:t>
+                            </w:r>
+                            <w:r>
+                              <w:rPr>
+                                <w:rFonts w:ascii="Courier New" w:hAnsi="Courier New" w:cs="Courier New"/>
+                              </w:rPr>
+                              <w:t xml:space="preserve"> AND</w:t>
+                            </w:r>
+                            <w:r>
+                              <w:rPr>
+                                <w:rFonts w:ascii="Courier New" w:hAnsi="Courier New" w:cs="Courier New"/>
+                              </w:rPr>
+                              <w:t xml:space="preserve"> competition = “Dundee Masters”</w:t>
                             </w:r>
                           </w:p>
                           <w:p>
@@ -4857,6 +5020,12 @@
                                 <w:rFonts w:ascii="Courier New" w:hAnsi="Courier New" w:cs="Courier New"/>
                               </w:rPr>
                               <w:t xml:space="preserve"> handicap DESC</w:t>
+                            </w:r>
+                            <w:r>
+                              <w:rPr>
+                                <w:rFonts w:ascii="Courier New" w:hAnsi="Courier New" w:cs="Courier New"/>
+                              </w:rPr>
+                              <w:t>;</w:t>
                             </w:r>
                           </w:p>
                         </w:txbxContent>
@@ -4910,8 +5079,36 @@
                         <w:rPr>
                           <w:rFonts w:ascii="Courier New" w:hAnsi="Courier New" w:cs="Courier New"/>
                         </w:rPr>
-                        <w:t>FROM Golfer, Result</w:t>
-                      </w:r>
+                        <w:t xml:space="preserve">FROM </w:t>
+                      </w:r>
+                      <w:r>
+                        <w:rPr>
+                          <w:rFonts w:ascii="Courier New" w:hAnsi="Courier New" w:cs="Courier New"/>
+                        </w:rPr>
+                        <w:t xml:space="preserve">Golfer JOIN Result ON </w:t>
+                      </w:r>
+                      <w:proofErr w:type="spellStart"/>
+                      <w:r>
+                        <w:rPr>
+                          <w:rFonts w:ascii="Courier New" w:hAnsi="Courier New" w:cs="Courier New"/>
+                        </w:rPr>
+                        <w:t>Golfer.scotGolfNo</w:t>
+                      </w:r>
+                      <w:proofErr w:type="spellEnd"/>
+                      <w:r>
+                        <w:rPr>
+                          <w:rFonts w:ascii="Courier New" w:hAnsi="Courier New" w:cs="Courier New"/>
+                        </w:rPr>
+                        <w:t xml:space="preserve"> = </w:t>
+                      </w:r>
+                      <w:proofErr w:type="spellStart"/>
+                      <w:r>
+                        <w:rPr>
+                          <w:rFonts w:ascii="Courier New" w:hAnsi="Courier New" w:cs="Courier New"/>
+                        </w:rPr>
+                        <w:t>Result.scotGolfNo</w:t>
+                      </w:r>
+                      <w:proofErr w:type="spellEnd"/>
                     </w:p>
                     <w:p>
                       <w:pPr>
@@ -4932,35 +5129,31 @@
                         <w:rPr>
                           <w:rFonts w:ascii="Courier New" w:hAnsi="Courier New" w:cs="Courier New"/>
                         </w:rPr>
-                        <w:t xml:space="preserve">HERE </w:t>
-                      </w:r>
-                      <w:proofErr w:type="spellStart"/>
-                      <w:r>
-                        <w:rPr>
-                          <w:rFonts w:ascii="Courier New" w:hAnsi="Courier New" w:cs="Courier New"/>
-                        </w:rPr>
-                        <w:t>Golfer.age</w:t>
-                      </w:r>
-                      <w:proofErr w:type="spellEnd"/>
-                      <w:r>
-                        <w:rPr>
-                          <w:rFonts w:ascii="Courier New" w:hAnsi="Courier New" w:cs="Courier New"/>
-                        </w:rPr>
-                        <w:t xml:space="preserve"> = “Junior”, </w:t>
-                      </w:r>
-                      <w:proofErr w:type="spellStart"/>
-                      <w:r>
-                        <w:rPr>
-                          <w:rFonts w:ascii="Courier New" w:hAnsi="Courier New" w:cs="Courier New"/>
-                        </w:rPr>
-                        <w:t>Result.competition</w:t>
-                      </w:r>
-                      <w:proofErr w:type="spellEnd"/>
-                      <w:r>
-                        <w:rPr>
-                          <w:rFonts w:ascii="Courier New" w:hAnsi="Courier New" w:cs="Courier New"/>
-                        </w:rPr>
-                        <w:t xml:space="preserve"> = “Dundee Masters”</w:t>
+                        <w:t>HERE</w:t>
+                      </w:r>
+                      <w:r>
+                        <w:rPr>
+                          <w:rFonts w:ascii="Courier New" w:hAnsi="Courier New" w:cs="Courier New"/>
+                        </w:rPr>
+                        <w:t xml:space="preserve"> </w:t>
+                      </w:r>
+                      <w:r>
+                        <w:rPr>
+                          <w:rFonts w:ascii="Courier New" w:hAnsi="Courier New" w:cs="Courier New"/>
+                        </w:rPr>
+                        <w:t>age = “Junior”</w:t>
+                      </w:r>
+                      <w:r>
+                        <w:rPr>
+                          <w:rFonts w:ascii="Courier New" w:hAnsi="Courier New" w:cs="Courier New"/>
+                        </w:rPr>
+                        <w:t xml:space="preserve"> AND</w:t>
+                      </w:r>
+                      <w:r>
+                        <w:rPr>
+                          <w:rFonts w:ascii="Courier New" w:hAnsi="Courier New" w:cs="Courier New"/>
+                        </w:rPr>
+                        <w:t xml:space="preserve"> competition = “Dundee Masters”</w:t>
                       </w:r>
                     </w:p>
                     <w:p>
@@ -4983,6 +5176,12 @@
                           <w:rFonts w:ascii="Courier New" w:hAnsi="Courier New" w:cs="Courier New"/>
                         </w:rPr>
                         <w:t xml:space="preserve"> handicap DESC</w:t>
+                      </w:r>
+                      <w:r>
+                        <w:rPr>
+                          <w:rFonts w:ascii="Courier New" w:hAnsi="Courier New" w:cs="Courier New"/>
+                        </w:rPr>
+                        <w:t>;</w:t>
                       </w:r>
                     </w:p>
                   </w:txbxContent>
@@ -5574,6 +5773,156 @@
                                 <w:rFonts w:ascii="Courier New" w:hAnsi="Courier New" w:cs="Courier New"/>
                               </w:rPr>
                             </w:pPr>
+                            <w:r>
+                              <w:rPr>
+                                <w:rFonts w:ascii="Courier New" w:hAnsi="Courier New" w:cs="Courier New"/>
+                              </w:rPr>
+                              <w:t>SELECT forename, surname, score</w:t>
+                            </w:r>
+                          </w:p>
+                          <w:p>
+                            <w:pPr>
+                              <w:tabs>
+                                <w:tab w:val="right" w:pos="5910"/>
+                              </w:tabs>
+                              <w:rPr>
+                                <w:rFonts w:ascii="Courier New" w:hAnsi="Courier New" w:cs="Courier New"/>
+                              </w:rPr>
+                            </w:pPr>
+                            <w:r>
+                              <w:rPr>
+                                <w:rFonts w:ascii="Courier New" w:hAnsi="Courier New" w:cs="Courier New"/>
+                              </w:rPr>
+                              <w:t xml:space="preserve">FROM </w:t>
+                            </w:r>
+                            <w:r>
+                              <w:rPr>
+                                <w:rFonts w:ascii="Courier New" w:hAnsi="Courier New" w:cs="Courier New"/>
+                              </w:rPr>
+                              <w:t xml:space="preserve">Golfer JOIN Result ON </w:t>
+                            </w:r>
+                            <w:proofErr w:type="spellStart"/>
+                            <w:r>
+                              <w:rPr>
+                                <w:rFonts w:ascii="Courier New" w:hAnsi="Courier New" w:cs="Courier New"/>
+                              </w:rPr>
+                              <w:t>Golfer.scotGolfNo</w:t>
+                            </w:r>
+                            <w:proofErr w:type="spellEnd"/>
+                            <w:r>
+                              <w:rPr>
+                                <w:rFonts w:ascii="Courier New" w:hAnsi="Courier New" w:cs="Courier New"/>
+                              </w:rPr>
+                              <w:t xml:space="preserve"> = </w:t>
+                            </w:r>
+                            <w:proofErr w:type="spellStart"/>
+                            <w:r>
+                              <w:rPr>
+                                <w:rFonts w:ascii="Courier New" w:hAnsi="Courier New" w:cs="Courier New"/>
+                              </w:rPr>
+                              <w:t>Result.scotGolfNo</w:t>
+                            </w:r>
+                            <w:proofErr w:type="spellEnd"/>
+                            <w:r>
+                              <w:rPr>
+                                <w:rFonts w:ascii="Courier New" w:hAnsi="Courier New" w:cs="Courier New"/>
+                              </w:rPr>
+                              <w:t xml:space="preserve"> </w:t>
+                            </w:r>
+                          </w:p>
+                          <w:p>
+                            <w:pPr>
+                              <w:tabs>
+                                <w:tab w:val="right" w:pos="5910"/>
+                              </w:tabs>
+                              <w:rPr>
+                                <w:rFonts w:ascii="Courier New" w:hAnsi="Courier New" w:cs="Courier New"/>
+                              </w:rPr>
+                            </w:pPr>
+                            <w:r>
+                              <w:rPr>
+                                <w:rFonts w:ascii="Courier New" w:hAnsi="Courier New" w:cs="Courier New"/>
+                              </w:rPr>
+                              <w:t>W</w:t>
+                            </w:r>
+                            <w:r>
+                              <w:rPr>
+                                <w:rFonts w:ascii="Courier New" w:hAnsi="Courier New" w:cs="Courier New"/>
+                              </w:rPr>
+                              <w:t>HERE</w:t>
+                            </w:r>
+                            <w:r>
+                              <w:rPr>
+                                <w:rFonts w:ascii="Courier New" w:hAnsi="Courier New" w:cs="Courier New"/>
+                              </w:rPr>
+                              <w:t xml:space="preserve"> </w:t>
+                            </w:r>
+                            <w:r>
+                              <w:rPr>
+                                <w:rFonts w:ascii="Courier New" w:hAnsi="Courier New" w:cs="Courier New"/>
+                              </w:rPr>
+                              <w:t>competition = “Dunfermline Open”</w:t>
+                            </w:r>
+                            <w:r>
+                              <w:rPr>
+                                <w:rFonts w:ascii="Courier New" w:hAnsi="Courier New" w:cs="Courier New"/>
+                              </w:rPr>
+                              <w:t xml:space="preserve"> AND</w:t>
+                            </w:r>
+                            <w:r>
+                              <w:rPr>
+                                <w:rFonts w:ascii="Courier New" w:hAnsi="Courier New" w:cs="Courier New"/>
+                              </w:rPr>
+                              <w:t xml:space="preserve"> year = 2022</w:t>
+                            </w:r>
+                            <w:r>
+                              <w:rPr>
+                                <w:rFonts w:ascii="Courier New" w:hAnsi="Courier New" w:cs="Courier New"/>
+                              </w:rPr>
+                              <w:t xml:space="preserve"> </w:t>
+                            </w:r>
+                            <w:proofErr w:type="spellStart"/>
+                            <w:r>
+                              <w:rPr>
+                                <w:rFonts w:ascii="Courier New" w:hAnsi="Courier New" w:cs="Courier New"/>
+                              </w:rPr>
+                              <w:t>AND</w:t>
+                            </w:r>
+                            <w:r>
+                              <w:rPr>
+                                <w:rFonts w:ascii="Courier New" w:hAnsi="Courier New" w:cs="Courier New"/>
+                              </w:rPr>
+                              <w:t>level</w:t>
+                            </w:r>
+                            <w:proofErr w:type="spellEnd"/>
+                            <w:r>
+                              <w:rPr>
+                                <w:rFonts w:ascii="Courier New" w:hAnsi="Courier New" w:cs="Courier New"/>
+                              </w:rPr>
+                              <w:t xml:space="preserve"> = “Senior”</w:t>
+                            </w:r>
+                          </w:p>
+                          <w:p>
+                            <w:pPr>
+                              <w:tabs>
+                                <w:tab w:val="right" w:pos="5910"/>
+                              </w:tabs>
+                              <w:rPr>
+                                <w:rFonts w:ascii="Courier New" w:hAnsi="Courier New" w:cs="Courier New"/>
+                              </w:rPr>
+                            </w:pPr>
+                            <w:r>
+                              <w:rPr>
+                                <w:rFonts w:ascii="Courier New" w:hAnsi="Courier New" w:cs="Courier New"/>
+                              </w:rPr>
+                              <w:t>ORDER BY surname DESC</w:t>
+                            </w:r>
+                            <w:r>
+                              <w:rPr>
+                                <w:rFonts w:ascii="Courier New" w:hAnsi="Courier New" w:cs="Courier New"/>
+                              </w:rPr>
+                              <w:t>;</w:t>
+                            </w:r>
                           </w:p>
                         </w:txbxContent>
                       </wps:txbx>
@@ -5606,6 +5955,156 @@
                           <w:rFonts w:ascii="Courier New" w:hAnsi="Courier New" w:cs="Courier New"/>
                         </w:rPr>
                       </w:pPr>
+                      <w:r>
+                        <w:rPr>
+                          <w:rFonts w:ascii="Courier New" w:hAnsi="Courier New" w:cs="Courier New"/>
+                        </w:rPr>
+                        <w:t>SELECT forename, surname, score</w:t>
+                      </w:r>
+                    </w:p>
+                    <w:p>
+                      <w:pPr>
+                        <w:tabs>
+                          <w:tab w:val="right" w:pos="5910"/>
+                        </w:tabs>
+                        <w:rPr>
+                          <w:rFonts w:ascii="Courier New" w:hAnsi="Courier New" w:cs="Courier New"/>
+                        </w:rPr>
+                      </w:pPr>
+                      <w:r>
+                        <w:rPr>
+                          <w:rFonts w:ascii="Courier New" w:hAnsi="Courier New" w:cs="Courier New"/>
+                        </w:rPr>
+                        <w:t xml:space="preserve">FROM </w:t>
+                      </w:r>
+                      <w:r>
+                        <w:rPr>
+                          <w:rFonts w:ascii="Courier New" w:hAnsi="Courier New" w:cs="Courier New"/>
+                        </w:rPr>
+                        <w:t xml:space="preserve">Golfer JOIN Result ON </w:t>
+                      </w:r>
+                      <w:proofErr w:type="spellStart"/>
+                      <w:r>
+                        <w:rPr>
+                          <w:rFonts w:ascii="Courier New" w:hAnsi="Courier New" w:cs="Courier New"/>
+                        </w:rPr>
+                        <w:t>Golfer.scotGolfNo</w:t>
+                      </w:r>
+                      <w:proofErr w:type="spellEnd"/>
+                      <w:r>
+                        <w:rPr>
+                          <w:rFonts w:ascii="Courier New" w:hAnsi="Courier New" w:cs="Courier New"/>
+                        </w:rPr>
+                        <w:t xml:space="preserve"> = </w:t>
+                      </w:r>
+                      <w:proofErr w:type="spellStart"/>
+                      <w:r>
+                        <w:rPr>
+                          <w:rFonts w:ascii="Courier New" w:hAnsi="Courier New" w:cs="Courier New"/>
+                        </w:rPr>
+                        <w:t>Result.scotGolfNo</w:t>
+                      </w:r>
+                      <w:proofErr w:type="spellEnd"/>
+                      <w:r>
+                        <w:rPr>
+                          <w:rFonts w:ascii="Courier New" w:hAnsi="Courier New" w:cs="Courier New"/>
+                        </w:rPr>
+                        <w:t xml:space="preserve"> </w:t>
+                      </w:r>
+                    </w:p>
+                    <w:p>
+                      <w:pPr>
+                        <w:tabs>
+                          <w:tab w:val="right" w:pos="5910"/>
+                        </w:tabs>
+                        <w:rPr>
+                          <w:rFonts w:ascii="Courier New" w:hAnsi="Courier New" w:cs="Courier New"/>
+                        </w:rPr>
+                      </w:pPr>
+                      <w:r>
+                        <w:rPr>
+                          <w:rFonts w:ascii="Courier New" w:hAnsi="Courier New" w:cs="Courier New"/>
+                        </w:rPr>
+                        <w:t>W</w:t>
+                      </w:r>
+                      <w:r>
+                        <w:rPr>
+                          <w:rFonts w:ascii="Courier New" w:hAnsi="Courier New" w:cs="Courier New"/>
+                        </w:rPr>
+                        <w:t>HERE</w:t>
+                      </w:r>
+                      <w:r>
+                        <w:rPr>
+                          <w:rFonts w:ascii="Courier New" w:hAnsi="Courier New" w:cs="Courier New"/>
+                        </w:rPr>
+                        <w:t xml:space="preserve"> </w:t>
+                      </w:r>
+                      <w:r>
+                        <w:rPr>
+                          <w:rFonts w:ascii="Courier New" w:hAnsi="Courier New" w:cs="Courier New"/>
+                        </w:rPr>
+                        <w:t>competition = “Dunfermline Open”</w:t>
+                      </w:r>
+                      <w:r>
+                        <w:rPr>
+                          <w:rFonts w:ascii="Courier New" w:hAnsi="Courier New" w:cs="Courier New"/>
+                        </w:rPr>
+                        <w:t xml:space="preserve"> AND</w:t>
+                      </w:r>
+                      <w:r>
+                        <w:rPr>
+                          <w:rFonts w:ascii="Courier New" w:hAnsi="Courier New" w:cs="Courier New"/>
+                        </w:rPr>
+                        <w:t xml:space="preserve"> year = 2022</w:t>
+                      </w:r>
+                      <w:r>
+                        <w:rPr>
+                          <w:rFonts w:ascii="Courier New" w:hAnsi="Courier New" w:cs="Courier New"/>
+                        </w:rPr>
+                        <w:t xml:space="preserve"> </w:t>
+                      </w:r>
+                      <w:proofErr w:type="spellStart"/>
+                      <w:r>
+                        <w:rPr>
+                          <w:rFonts w:ascii="Courier New" w:hAnsi="Courier New" w:cs="Courier New"/>
+                        </w:rPr>
+                        <w:t>AND</w:t>
+                      </w:r>
+                      <w:r>
+                        <w:rPr>
+                          <w:rFonts w:ascii="Courier New" w:hAnsi="Courier New" w:cs="Courier New"/>
+                        </w:rPr>
+                        <w:t>level</w:t>
+                      </w:r>
+                      <w:proofErr w:type="spellEnd"/>
+                      <w:r>
+                        <w:rPr>
+                          <w:rFonts w:ascii="Courier New" w:hAnsi="Courier New" w:cs="Courier New"/>
+                        </w:rPr>
+                        <w:t xml:space="preserve"> = “Senior”</w:t>
+                      </w:r>
+                    </w:p>
+                    <w:p>
+                      <w:pPr>
+                        <w:tabs>
+                          <w:tab w:val="right" w:pos="5910"/>
+                        </w:tabs>
+                        <w:rPr>
+                          <w:rFonts w:ascii="Courier New" w:hAnsi="Courier New" w:cs="Courier New"/>
+                        </w:rPr>
+                      </w:pPr>
+                      <w:r>
+                        <w:rPr>
+                          <w:rFonts w:ascii="Courier New" w:hAnsi="Courier New" w:cs="Courier New"/>
+                        </w:rPr>
+                        <w:t>ORDER BY surname DESC</w:t>
+                      </w:r>
+                      <w:r>
+                        <w:rPr>
+                          <w:rFonts w:ascii="Courier New" w:hAnsi="Courier New" w:cs="Courier New"/>
+                        </w:rPr>
+                        <w:t>;</w:t>
+                      </w:r>
                     </w:p>
                   </w:txbxContent>
                 </v:textbox>
@@ -7795,6 +8294,168 @@
                               <w:rPr>
                                 <w:rFonts w:ascii="Courier New" w:hAnsi="Courier New" w:cs="Courier New"/>
                               </w:rPr>
+                              <w:t xml:space="preserve">SELECT </w:t>
+                            </w:r>
+                            <w:proofErr w:type="spellStart"/>
+                            <w:r>
+                              <w:rPr>
+                                <w:rFonts w:ascii="Courier New" w:hAnsi="Courier New" w:cs="Courier New"/>
+                              </w:rPr>
+                              <w:t>Golfer.scotGolfNo</w:t>
+                            </w:r>
+                            <w:proofErr w:type="spellEnd"/>
+                            <w:r>
+                              <w:rPr>
+                                <w:rFonts w:ascii="Courier New" w:hAnsi="Courier New" w:cs="Courier New"/>
+                              </w:rPr>
+                              <w:t>, forename, surname, score</w:t>
+                            </w:r>
+                          </w:p>
+                          <w:p>
+                            <w:pPr>
+                              <w:tabs>
+                                <w:tab w:val="right" w:pos="9045"/>
+                              </w:tabs>
+                              <w:rPr>
+                                <w:rFonts w:ascii="Courier New" w:hAnsi="Courier New" w:cs="Courier New"/>
+                              </w:rPr>
+                            </w:pPr>
+                            <w:r>
+                              <w:rPr>
+                                <w:rFonts w:ascii="Courier New" w:hAnsi="Courier New" w:cs="Courier New"/>
+                              </w:rPr>
+                              <w:t xml:space="preserve">FROM </w:t>
+                            </w:r>
+                            <w:r>
+                              <w:rPr>
+                                <w:rFonts w:ascii="Courier New" w:hAnsi="Courier New" w:cs="Courier New"/>
+                              </w:rPr>
+                              <w:t xml:space="preserve">Golfer JOIN Result ON </w:t>
+                            </w:r>
+                            <w:proofErr w:type="spellStart"/>
+                            <w:r>
+                              <w:rPr>
+                                <w:rFonts w:ascii="Courier New" w:hAnsi="Courier New" w:cs="Courier New"/>
+                              </w:rPr>
+                              <w:t>Golfer.scotGolfNo</w:t>
+                            </w:r>
+                            <w:proofErr w:type="spellEnd"/>
+                            <w:r>
+                              <w:rPr>
+                                <w:rFonts w:ascii="Courier New" w:hAnsi="Courier New" w:cs="Courier New"/>
+                              </w:rPr>
+                              <w:t xml:space="preserve"> = </w:t>
+                            </w:r>
+                            <w:proofErr w:type="spellStart"/>
+                            <w:r>
+                              <w:rPr>
+                                <w:rFonts w:ascii="Courier New" w:hAnsi="Courier New" w:cs="Courier New"/>
+                              </w:rPr>
+                              <w:t>Result.scotGolfNo</w:t>
+                            </w:r>
+                            <w:proofErr w:type="spellEnd"/>
+                            <w:r>
+                              <w:rPr>
+                                <w:rFonts w:ascii="Courier New" w:hAnsi="Courier New" w:cs="Courier New"/>
+                              </w:rPr>
+                              <w:t xml:space="preserve"> </w:t>
+                            </w:r>
+                          </w:p>
+                          <w:p>
+                            <w:pPr>
+                              <w:tabs>
+                                <w:tab w:val="right" w:pos="9045"/>
+                              </w:tabs>
+                              <w:rPr>
+                                <w:rFonts w:ascii="Courier New" w:hAnsi="Courier New" w:cs="Courier New"/>
+                              </w:rPr>
+                            </w:pPr>
+                            <w:r>
+                              <w:rPr>
+                                <w:rFonts w:ascii="Courier New" w:hAnsi="Courier New" w:cs="Courier New"/>
+                              </w:rPr>
+                              <w:t>W</w:t>
+                            </w:r>
+                            <w:r>
+                              <w:rPr>
+                                <w:rFonts w:ascii="Courier New" w:hAnsi="Courier New" w:cs="Courier New"/>
+                              </w:rPr>
+                              <w:t>HERE</w:t>
+                            </w:r>
+                            <w:r>
+                              <w:rPr>
+                                <w:rFonts w:ascii="Courier New" w:hAnsi="Courier New" w:cs="Courier New"/>
+                              </w:rPr>
+                              <w:t xml:space="preserve"> </w:t>
+                            </w:r>
+                            <w:r>
+                              <w:rPr>
+                                <w:rFonts w:ascii="Courier New" w:hAnsi="Courier New" w:cs="Courier New"/>
+                              </w:rPr>
+                              <w:t>age = “Junior”</w:t>
+                            </w:r>
+                            <w:r>
+                              <w:rPr>
+                                <w:rFonts w:ascii="Courier New" w:hAnsi="Courier New" w:cs="Courier New"/>
+                              </w:rPr>
+                              <w:t xml:space="preserve"> AND </w:t>
+                            </w:r>
+                            <w:r>
+                              <w:rPr>
+                                <w:rFonts w:ascii="Courier New" w:hAnsi="Courier New" w:cs="Courier New"/>
+                              </w:rPr>
+                              <w:t>club = “Lamlash Golf Club”</w:t>
+                            </w:r>
+                            <w:r>
+                              <w:rPr>
+                                <w:rFonts w:ascii="Courier New" w:hAnsi="Courier New" w:cs="Courier New"/>
+                              </w:rPr>
+                              <w:t xml:space="preserve"> AND </w:t>
+                            </w:r>
+                            <w:r>
+                              <w:rPr>
+                                <w:rFonts w:ascii="Courier New" w:hAnsi="Courier New" w:cs="Courier New"/>
+                              </w:rPr>
+                              <w:t>year = 2021</w:t>
+                            </w:r>
+                          </w:p>
+                          <w:p>
+                            <w:pPr>
+                              <w:tabs>
+                                <w:tab w:val="right" w:pos="9045"/>
+                              </w:tabs>
+                              <w:rPr>
+                                <w:rFonts w:ascii="Courier New" w:hAnsi="Courier New" w:cs="Courier New"/>
+                              </w:rPr>
+                            </w:pPr>
+                            <w:r>
+                              <w:rPr>
+                                <w:rFonts w:ascii="Courier New" w:hAnsi="Courier New" w:cs="Courier New"/>
+                              </w:rPr>
+                              <w:t xml:space="preserve">ORDER BY surname ASC, </w:t>
+                            </w:r>
+                            <w:r>
+                              <w:rPr>
+                                <w:rFonts w:ascii="Courier New" w:hAnsi="Courier New" w:cs="Courier New"/>
+                              </w:rPr>
+                              <w:t xml:space="preserve">??? forename needs to match </w:t>
+                            </w:r>
+                            <w:r>
+                              <w:rPr>
+                                <w:rFonts w:ascii="Courier New" w:hAnsi="Courier New" w:cs="Courier New"/>
+                              </w:rPr>
+                              <w:t>w</w:t>
+                            </w:r>
+                            <w:r>
+                              <w:rPr>
+                                <w:rFonts w:ascii="Courier New" w:hAnsi="Courier New" w:cs="Courier New"/>
+                              </w:rPr>
+                              <w:t>ith the right surname</w:t>
+                            </w:r>
+                            <w:r>
+                              <w:rPr>
+                                <w:rFonts w:ascii="Courier New" w:hAnsi="Courier New" w:cs="Courier New"/>
+                              </w:rPr>
                               <w:tab/>
                             </w:r>
                           </w:p>
@@ -7829,6 +8490,168 @@
                           <w:rFonts w:ascii="Courier New" w:hAnsi="Courier New" w:cs="Courier New"/>
                         </w:rPr>
                       </w:pPr>
+                      <w:r>
+                        <w:rPr>
+                          <w:rFonts w:ascii="Courier New" w:hAnsi="Courier New" w:cs="Courier New"/>
+                        </w:rPr>
+                        <w:t xml:space="preserve">SELECT </w:t>
+                      </w:r>
+                      <w:proofErr w:type="spellStart"/>
+                      <w:r>
+                        <w:rPr>
+                          <w:rFonts w:ascii="Courier New" w:hAnsi="Courier New" w:cs="Courier New"/>
+                        </w:rPr>
+                        <w:t>Golfer.scotGolfNo</w:t>
+                      </w:r>
+                      <w:proofErr w:type="spellEnd"/>
+                      <w:r>
+                        <w:rPr>
+                          <w:rFonts w:ascii="Courier New" w:hAnsi="Courier New" w:cs="Courier New"/>
+                        </w:rPr>
+                        <w:t>, forename, surname, score</w:t>
+                      </w:r>
+                    </w:p>
+                    <w:p>
+                      <w:pPr>
+                        <w:tabs>
+                          <w:tab w:val="right" w:pos="9045"/>
+                        </w:tabs>
+                        <w:rPr>
+                          <w:rFonts w:ascii="Courier New" w:hAnsi="Courier New" w:cs="Courier New"/>
+                        </w:rPr>
+                      </w:pPr>
+                      <w:r>
+                        <w:rPr>
+                          <w:rFonts w:ascii="Courier New" w:hAnsi="Courier New" w:cs="Courier New"/>
+                        </w:rPr>
+                        <w:t xml:space="preserve">FROM </w:t>
+                      </w:r>
+                      <w:r>
+                        <w:rPr>
+                          <w:rFonts w:ascii="Courier New" w:hAnsi="Courier New" w:cs="Courier New"/>
+                        </w:rPr>
+                        <w:t xml:space="preserve">Golfer JOIN Result ON </w:t>
+                      </w:r>
+                      <w:proofErr w:type="spellStart"/>
+                      <w:r>
+                        <w:rPr>
+                          <w:rFonts w:ascii="Courier New" w:hAnsi="Courier New" w:cs="Courier New"/>
+                        </w:rPr>
+                        <w:t>Golfer.scotGolfNo</w:t>
+                      </w:r>
+                      <w:proofErr w:type="spellEnd"/>
+                      <w:r>
+                        <w:rPr>
+                          <w:rFonts w:ascii="Courier New" w:hAnsi="Courier New" w:cs="Courier New"/>
+                        </w:rPr>
+                        <w:t xml:space="preserve"> = </w:t>
+                      </w:r>
+                      <w:proofErr w:type="spellStart"/>
+                      <w:r>
+                        <w:rPr>
+                          <w:rFonts w:ascii="Courier New" w:hAnsi="Courier New" w:cs="Courier New"/>
+                        </w:rPr>
+                        <w:t>Result.scotGolfNo</w:t>
+                      </w:r>
+                      <w:proofErr w:type="spellEnd"/>
+                      <w:r>
+                        <w:rPr>
+                          <w:rFonts w:ascii="Courier New" w:hAnsi="Courier New" w:cs="Courier New"/>
+                        </w:rPr>
+                        <w:t xml:space="preserve"> </w:t>
+                      </w:r>
+                    </w:p>
+                    <w:p>
+                      <w:pPr>
+                        <w:tabs>
+                          <w:tab w:val="right" w:pos="9045"/>
+                        </w:tabs>
+                        <w:rPr>
+                          <w:rFonts w:ascii="Courier New" w:hAnsi="Courier New" w:cs="Courier New"/>
+                        </w:rPr>
+                      </w:pPr>
+                      <w:r>
+                        <w:rPr>
+                          <w:rFonts w:ascii="Courier New" w:hAnsi="Courier New" w:cs="Courier New"/>
+                        </w:rPr>
+                        <w:t>W</w:t>
+                      </w:r>
+                      <w:r>
+                        <w:rPr>
+                          <w:rFonts w:ascii="Courier New" w:hAnsi="Courier New" w:cs="Courier New"/>
+                        </w:rPr>
+                        <w:t>HERE</w:t>
+                      </w:r>
+                      <w:r>
+                        <w:rPr>
+                          <w:rFonts w:ascii="Courier New" w:hAnsi="Courier New" w:cs="Courier New"/>
+                        </w:rPr>
+                        <w:t xml:space="preserve"> </w:t>
+                      </w:r>
+                      <w:r>
+                        <w:rPr>
+                          <w:rFonts w:ascii="Courier New" w:hAnsi="Courier New" w:cs="Courier New"/>
+                        </w:rPr>
+                        <w:t>age = “Junior”</w:t>
+                      </w:r>
+                      <w:r>
+                        <w:rPr>
+                          <w:rFonts w:ascii="Courier New" w:hAnsi="Courier New" w:cs="Courier New"/>
+                        </w:rPr>
+                        <w:t xml:space="preserve"> AND </w:t>
+                      </w:r>
+                      <w:r>
+                        <w:rPr>
+                          <w:rFonts w:ascii="Courier New" w:hAnsi="Courier New" w:cs="Courier New"/>
+                        </w:rPr>
+                        <w:t>club = “Lamlash Golf Club”</w:t>
+                      </w:r>
+                      <w:r>
+                        <w:rPr>
+                          <w:rFonts w:ascii="Courier New" w:hAnsi="Courier New" w:cs="Courier New"/>
+                        </w:rPr>
+                        <w:t xml:space="preserve"> AND </w:t>
+                      </w:r>
+                      <w:r>
+                        <w:rPr>
+                          <w:rFonts w:ascii="Courier New" w:hAnsi="Courier New" w:cs="Courier New"/>
+                        </w:rPr>
+                        <w:t>year = 2021</w:t>
+                      </w:r>
+                    </w:p>
+                    <w:p>
+                      <w:pPr>
+                        <w:tabs>
+                          <w:tab w:val="right" w:pos="9045"/>
+                        </w:tabs>
+                        <w:rPr>
+                          <w:rFonts w:ascii="Courier New" w:hAnsi="Courier New" w:cs="Courier New"/>
+                        </w:rPr>
+                      </w:pPr>
+                      <w:r>
+                        <w:rPr>
+                          <w:rFonts w:ascii="Courier New" w:hAnsi="Courier New" w:cs="Courier New"/>
+                        </w:rPr>
+                        <w:t xml:space="preserve">ORDER BY surname ASC, </w:t>
+                      </w:r>
+                      <w:r>
+                        <w:rPr>
+                          <w:rFonts w:ascii="Courier New" w:hAnsi="Courier New" w:cs="Courier New"/>
+                        </w:rPr>
+                        <w:t xml:space="preserve">??? forename needs to match </w:t>
+                      </w:r>
+                      <w:r>
+                        <w:rPr>
+                          <w:rFonts w:ascii="Courier New" w:hAnsi="Courier New" w:cs="Courier New"/>
+                        </w:rPr>
+                        <w:t>w</w:t>
+                      </w:r>
+                      <w:r>
+                        <w:rPr>
+                          <w:rFonts w:ascii="Courier New" w:hAnsi="Courier New" w:cs="Courier New"/>
+                        </w:rPr>
+                        <w:t>ith the right surname</w:t>
+                      </w:r>
                       <w:r>
                         <w:rPr>
                           <w:rFonts w:ascii="Courier New" w:hAnsi="Courier New" w:cs="Courier New"/>
@@ -9416,7 +10239,123 @@
                               <w:rPr>
                                 <w:rFonts w:ascii="Courier New" w:hAnsi="Courier New" w:cs="Courier New"/>
                               </w:rPr>
-                              <w:tab/>
+                              <w:t xml:space="preserve">SELECT </w:t>
+                            </w:r>
+                            <w:proofErr w:type="spellStart"/>
+                            <w:r>
+                              <w:rPr>
+                                <w:rFonts w:ascii="Courier New" w:hAnsi="Courier New" w:cs="Courier New"/>
+                              </w:rPr>
+                              <w:t>resultID</w:t>
+                            </w:r>
+                            <w:proofErr w:type="spellEnd"/>
+                            <w:r>
+                              <w:rPr>
+                                <w:rFonts w:ascii="Courier New" w:hAnsi="Courier New" w:cs="Courier New"/>
+                              </w:rPr>
+                              <w:t>, forename, surname, score, handicap</w:t>
+                            </w:r>
+                          </w:p>
+                          <w:p>
+                            <w:pPr>
+                              <w:tabs>
+                                <w:tab w:val="right" w:pos="9045"/>
+                              </w:tabs>
+                              <w:rPr>
+                                <w:rFonts w:ascii="Courier New" w:hAnsi="Courier New" w:cs="Courier New"/>
+                              </w:rPr>
+                            </w:pPr>
+                            <w:r>
+                              <w:rPr>
+                                <w:rFonts w:ascii="Courier New" w:hAnsi="Courier New" w:cs="Courier New"/>
+                              </w:rPr>
+                              <w:t xml:space="preserve">FROM </w:t>
+                            </w:r>
+                            <w:r>
+                              <w:rPr>
+                                <w:rFonts w:ascii="Courier New" w:hAnsi="Courier New" w:cs="Courier New"/>
+                              </w:rPr>
+                              <w:t xml:space="preserve">Golfer JOIN Result ON </w:t>
+                            </w:r>
+                            <w:proofErr w:type="spellStart"/>
+                            <w:r>
+                              <w:rPr>
+                                <w:rFonts w:ascii="Courier New" w:hAnsi="Courier New" w:cs="Courier New"/>
+                              </w:rPr>
+                              <w:t>Golfer.scotGolfNo</w:t>
+                            </w:r>
+                            <w:proofErr w:type="spellEnd"/>
+                            <w:r>
+                              <w:rPr>
+                                <w:rFonts w:ascii="Courier New" w:hAnsi="Courier New" w:cs="Courier New"/>
+                              </w:rPr>
+                              <w:t xml:space="preserve"> = </w:t>
+                            </w:r>
+                            <w:proofErr w:type="spellStart"/>
+                            <w:r>
+                              <w:rPr>
+                                <w:rFonts w:ascii="Courier New" w:hAnsi="Courier New" w:cs="Courier New"/>
+                              </w:rPr>
+                              <w:t>Result.scotGolfNo</w:t>
+                            </w:r>
+                            <w:proofErr w:type="spellEnd"/>
+                            <w:r>
+                              <w:rPr>
+                                <w:rFonts w:ascii="Courier New" w:hAnsi="Courier New" w:cs="Courier New"/>
+                              </w:rPr>
+                              <w:t xml:space="preserve"> </w:t>
+                            </w:r>
+                          </w:p>
+                          <w:p>
+                            <w:pPr>
+                              <w:tabs>
+                                <w:tab w:val="right" w:pos="9045"/>
+                              </w:tabs>
+                              <w:rPr>
+                                <w:rFonts w:ascii="Courier New" w:hAnsi="Courier New" w:cs="Courier New"/>
+                              </w:rPr>
+                            </w:pPr>
+                            <w:r>
+                              <w:rPr>
+                                <w:rFonts w:ascii="Courier New" w:hAnsi="Courier New" w:cs="Courier New"/>
+                              </w:rPr>
+                              <w:t>W</w:t>
+                            </w:r>
+                            <w:r>
+                              <w:rPr>
+                                <w:rFonts w:ascii="Courier New" w:hAnsi="Courier New" w:cs="Courier New"/>
+                              </w:rPr>
+                              <w:t>HERE competition = “</w:t>
+                            </w:r>
+                            <w:proofErr w:type="spellStart"/>
+                            <w:r>
+                              <w:rPr>
+                                <w:rFonts w:ascii="Courier New" w:hAnsi="Courier New" w:cs="Courier New"/>
+                              </w:rPr>
+                              <w:t>Sanquhar</w:t>
+                            </w:r>
+                            <w:proofErr w:type="spellEnd"/>
+                            <w:r>
+                              <w:rPr>
+                                <w:rFonts w:ascii="Courier New" w:hAnsi="Courier New" w:cs="Courier New"/>
+                              </w:rPr>
+                              <w:t xml:space="preserve"> Open”, type = “Ladies”, year = 2022</w:t>
+                            </w:r>
+                          </w:p>
+                          <w:p>
+                            <w:pPr>
+                              <w:tabs>
+                                <w:tab w:val="right" w:pos="9045"/>
+                              </w:tabs>
+                              <w:rPr>
+                                <w:rFonts w:ascii="Courier New" w:hAnsi="Courier New" w:cs="Courier New"/>
+                              </w:rPr>
+                            </w:pPr>
+                            <w:r>
+                              <w:rPr>
+                                <w:rFonts w:ascii="Courier New" w:hAnsi="Courier New" w:cs="Courier New"/>
+                              </w:rPr>
+                              <w:t>ORDER BY score DESC, ???</w:t>
                             </w:r>
                           </w:p>
                         </w:txbxContent>
@@ -9454,7 +10393,123 @@
                         <w:rPr>
                           <w:rFonts w:ascii="Courier New" w:hAnsi="Courier New" w:cs="Courier New"/>
                         </w:rPr>
-                        <w:tab/>
+                        <w:t xml:space="preserve">SELECT </w:t>
+                      </w:r>
+                      <w:proofErr w:type="spellStart"/>
+                      <w:r>
+                        <w:rPr>
+                          <w:rFonts w:ascii="Courier New" w:hAnsi="Courier New" w:cs="Courier New"/>
+                        </w:rPr>
+                        <w:t>resultID</w:t>
+                      </w:r>
+                      <w:proofErr w:type="spellEnd"/>
+                      <w:r>
+                        <w:rPr>
+                          <w:rFonts w:ascii="Courier New" w:hAnsi="Courier New" w:cs="Courier New"/>
+                        </w:rPr>
+                        <w:t>, forename, surname, score, handicap</w:t>
+                      </w:r>
+                    </w:p>
+                    <w:p>
+                      <w:pPr>
+                        <w:tabs>
+                          <w:tab w:val="right" w:pos="9045"/>
+                        </w:tabs>
+                        <w:rPr>
+                          <w:rFonts w:ascii="Courier New" w:hAnsi="Courier New" w:cs="Courier New"/>
+                        </w:rPr>
+                      </w:pPr>
+                      <w:r>
+                        <w:rPr>
+                          <w:rFonts w:ascii="Courier New" w:hAnsi="Courier New" w:cs="Courier New"/>
+                        </w:rPr>
+                        <w:t xml:space="preserve">FROM </w:t>
+                      </w:r>
+                      <w:r>
+                        <w:rPr>
+                          <w:rFonts w:ascii="Courier New" w:hAnsi="Courier New" w:cs="Courier New"/>
+                        </w:rPr>
+                        <w:t xml:space="preserve">Golfer JOIN Result ON </w:t>
+                      </w:r>
+                      <w:proofErr w:type="spellStart"/>
+                      <w:r>
+                        <w:rPr>
+                          <w:rFonts w:ascii="Courier New" w:hAnsi="Courier New" w:cs="Courier New"/>
+                        </w:rPr>
+                        <w:t>Golfer.scotGolfNo</w:t>
+                      </w:r>
+                      <w:proofErr w:type="spellEnd"/>
+                      <w:r>
+                        <w:rPr>
+                          <w:rFonts w:ascii="Courier New" w:hAnsi="Courier New" w:cs="Courier New"/>
+                        </w:rPr>
+                        <w:t xml:space="preserve"> = </w:t>
+                      </w:r>
+                      <w:proofErr w:type="spellStart"/>
+                      <w:r>
+                        <w:rPr>
+                          <w:rFonts w:ascii="Courier New" w:hAnsi="Courier New" w:cs="Courier New"/>
+                        </w:rPr>
+                        <w:t>Result.scotGolfNo</w:t>
+                      </w:r>
+                      <w:proofErr w:type="spellEnd"/>
+                      <w:r>
+                        <w:rPr>
+                          <w:rFonts w:ascii="Courier New" w:hAnsi="Courier New" w:cs="Courier New"/>
+                        </w:rPr>
+                        <w:t xml:space="preserve"> </w:t>
+                      </w:r>
+                    </w:p>
+                    <w:p>
+                      <w:pPr>
+                        <w:tabs>
+                          <w:tab w:val="right" w:pos="9045"/>
+                        </w:tabs>
+                        <w:rPr>
+                          <w:rFonts w:ascii="Courier New" w:hAnsi="Courier New" w:cs="Courier New"/>
+                        </w:rPr>
+                      </w:pPr>
+                      <w:r>
+                        <w:rPr>
+                          <w:rFonts w:ascii="Courier New" w:hAnsi="Courier New" w:cs="Courier New"/>
+                        </w:rPr>
+                        <w:t>W</w:t>
+                      </w:r>
+                      <w:r>
+                        <w:rPr>
+                          <w:rFonts w:ascii="Courier New" w:hAnsi="Courier New" w:cs="Courier New"/>
+                        </w:rPr>
+                        <w:t>HERE competition = “</w:t>
+                      </w:r>
+                      <w:proofErr w:type="spellStart"/>
+                      <w:r>
+                        <w:rPr>
+                          <w:rFonts w:ascii="Courier New" w:hAnsi="Courier New" w:cs="Courier New"/>
+                        </w:rPr>
+                        <w:t>Sanquhar</w:t>
+                      </w:r>
+                      <w:proofErr w:type="spellEnd"/>
+                      <w:r>
+                        <w:rPr>
+                          <w:rFonts w:ascii="Courier New" w:hAnsi="Courier New" w:cs="Courier New"/>
+                        </w:rPr>
+                        <w:t xml:space="preserve"> Open”, type = “Ladies”, year = 2022</w:t>
+                      </w:r>
+                    </w:p>
+                    <w:p>
+                      <w:pPr>
+                        <w:tabs>
+                          <w:tab w:val="right" w:pos="9045"/>
+                        </w:tabs>
+                        <w:rPr>
+                          <w:rFonts w:ascii="Courier New" w:hAnsi="Courier New" w:cs="Courier New"/>
+                        </w:rPr>
+                      </w:pPr>
+                      <w:r>
+                        <w:rPr>
+                          <w:rFonts w:ascii="Courier New" w:hAnsi="Courier New" w:cs="Courier New"/>
+                        </w:rPr>
+                        <w:t>ORDER BY score DESC, ???</w:t>
                       </w:r>
                     </w:p>
                   </w:txbxContent>
@@ -10580,14 +11635,6 @@
 </file>
 
 <file path=customXml/item1.xml><?xml version="1.0" encoding="utf-8"?>
-<p:properties xmlns:p="http://schemas.microsoft.com/office/2006/metadata/properties" xmlns:xsi="http://www.w3.org/2001/XMLSchema-instance" xmlns:pc="http://schemas.microsoft.com/office/infopath/2007/PartnerControls">
-  <documentManagement>
-    <ReferenceId xmlns="f2dc253e-1f0c-42da-bbaa-3d7680c172c3" xsi:nil="true"/>
-  </documentManagement>
-</p:properties>
-</file>
-
-<file path=customXml/item2.xml><?xml version="1.0" encoding="utf-8"?>
 <ct:contentTypeSchema xmlns:ct="http://schemas.microsoft.com/office/2006/metadata/contentType" xmlns:ma="http://schemas.microsoft.com/office/2006/metadata/properties/metaAttributes" ct:_="" ma:_="" ma:contentTypeName="Document" ma:contentTypeID="0x010100460F34F6C93F5C4CBD2098E64C6DD583" ma:contentTypeVersion="5" ma:contentTypeDescription="Create a new document." ma:contentTypeScope="" ma:versionID="76daffcfb64b2823b2ec2b99145908a8">
   <xsd:schema xmlns:xsd="http://www.w3.org/2001/XMLSchema" xmlns:xs="http://www.w3.org/2001/XMLSchema" xmlns:p="http://schemas.microsoft.com/office/2006/metadata/properties" xmlns:ns2="f2dc253e-1f0c-42da-bbaa-3d7680c172c3" targetNamespace="http://schemas.microsoft.com/office/2006/metadata/properties" ma:root="true" ma:fieldsID="abcb8e11bfbd6fe591841fd3422cdea1" ns2:_="">
     <xsd:import namespace="f2dc253e-1f0c-42da-bbaa-3d7680c172c3"/>
@@ -10737,6 +11784,14 @@
 </ct:contentTypeSchema>
 </file>
 
+<file path=customXml/item2.xml><?xml version="1.0" encoding="utf-8"?>
+<p:properties xmlns:p="http://schemas.microsoft.com/office/2006/metadata/properties" xmlns:xsi="http://www.w3.org/2001/XMLSchema-instance" xmlns:pc="http://schemas.microsoft.com/office/infopath/2007/PartnerControls">
+  <documentManagement>
+    <ReferenceId xmlns="f2dc253e-1f0c-42da-bbaa-3d7680c172c3" xsi:nil="true"/>
+  </documentManagement>
+</p:properties>
+</file>
+
 <file path=customXml/item3.xml><?xml version="1.0" encoding="utf-8"?>
 <?mso-contentType ?>
 <FormTemplates xmlns="http://schemas.microsoft.com/sharepoint/v3/contenttype/forms">
@@ -10747,16 +11802,6 @@
 </file>
 
 <file path=customXml/itemProps1.xml><?xml version="1.0" encoding="utf-8"?>
-<ds:datastoreItem xmlns:ds="http://schemas.openxmlformats.org/officeDocument/2006/customXml" ds:itemID="{69EB0764-8E7C-4357-BEB4-928781676A39}">
-  <ds:schemaRefs>
-    <ds:schemaRef ds:uri="http://schemas.microsoft.com/office/2006/metadata/properties"/>
-    <ds:schemaRef ds:uri="http://schemas.microsoft.com/office/infopath/2007/PartnerControls"/>
-    <ds:schemaRef ds:uri="f2dc253e-1f0c-42da-bbaa-3d7680c172c3"/>
-  </ds:schemaRefs>
-</ds:datastoreItem>
-</file>
-
-<file path=customXml/itemProps2.xml><?xml version="1.0" encoding="utf-8"?>
 <ds:datastoreItem xmlns:ds="http://schemas.openxmlformats.org/officeDocument/2006/customXml" ds:itemID="{5BF0B625-45E5-44F3-BFF2-3DF9C1616D98}">
   <ds:schemaRefs>
     <ds:schemaRef ds:uri="http://schemas.microsoft.com/office/2006/metadata/contentType"/>
@@ -10774,6 +11819,16 @@
 </ds:datastoreItem>
 </file>
 
+<file path=customXml/itemProps2.xml><?xml version="1.0" encoding="utf-8"?>
+<ds:datastoreItem xmlns:ds="http://schemas.openxmlformats.org/officeDocument/2006/customXml" ds:itemID="{69EB0764-8E7C-4357-BEB4-928781676A39}">
+  <ds:schemaRefs>
+    <ds:schemaRef ds:uri="http://schemas.microsoft.com/office/2006/metadata/properties"/>
+    <ds:schemaRef ds:uri="http://schemas.microsoft.com/office/infopath/2007/PartnerControls"/>
+    <ds:schemaRef ds:uri="f2dc253e-1f0c-42da-bbaa-3d7680c172c3"/>
+  </ds:schemaRefs>
+</ds:datastoreItem>
+</file>
+
 <file path=customXml/itemProps3.xml><?xml version="1.0" encoding="utf-8"?>
 <ds:datastoreItem xmlns:ds="http://schemas.openxmlformats.org/officeDocument/2006/customXml" ds:itemID="{A3A33B68-9AFF-46F6-BC7A-CCFBE905D02E}">
   <ds:schemaRefs>
